--- a/PlantsvZombies/[MILESTONE 3] PLANTS VS ZOMBIES DOCUMENTATION FINAL.docx
+++ b/PlantsvZombies/[MILESTONE 3] PLANTS VS ZOMBIES DOCUMENTATION FINAL.docx
@@ -46,8 +46,6 @@
       <w:r>
         <w:t>3</w:t>
       </w:r>
-      <w:bookmarkStart w:id="0" w:name="_GoBack"/>
-      <w:bookmarkEnd w:id="0"/>
       <w:r>
         <w:t xml:space="preserve"> – Snake Squad</w:t>
       </w:r>
@@ -359,11 +357,11 @@
       <w:pPr>
         <w:pStyle w:val="Heading1"/>
       </w:pPr>
-      <w:bookmarkStart w:id="1" w:name="_Toc528615767"/>
+      <w:bookmarkStart w:id="0" w:name="_Toc528615767"/>
       <w:r>
         <w:t>DESIGN DECISIONS</w:t>
       </w:r>
-      <w:bookmarkEnd w:id="1"/>
+      <w:bookmarkEnd w:id="0"/>
       <w:r>
         <w:t xml:space="preserve"> </w:t>
       </w:r>
@@ -385,24 +383,76 @@
         <w:ind w:left="-15" w:right="51"/>
       </w:pPr>
       <w:r>
-        <w:t xml:space="preserve">The design decisions for this milestone involved creating the classes, interfaces and controllers that were necessary to create the </w:t>
-      </w:r>
-      <w:r>
-        <w:t>framework</w:t>
-      </w:r>
-      <w:r>
-        <w:t xml:space="preserve"> for </w:t>
-      </w:r>
-      <w:r>
-        <w:t xml:space="preserve">the game. The game at this point is a console-based text implementation. </w:t>
+        <w:t>The design decisions for this milestone involved</w:t>
+      </w:r>
+      <w:r>
+        <w:t xml:space="preserve"> fixing the implementation of the graphical user interface from the previous milestone where the zombies would walk past plants before eating them. New plants and zombies were added to the game, each having different behaviours to those from the previous iteration. The biggest addition for this milestone was the addition to the undo and redo feature to the game.</w:t>
       </w:r>
     </w:p>
     <w:p>
       <w:pPr>
         <w:ind w:left="-15" w:right="51"/>
       </w:pPr>
-      <w:r>
-        <w:t>Since the game follows the protect the castle puzzle template, the only decisions that the user must decide are where do they want to plant their plants on the board. We created the Non-Playable Characters class because the game itself, keeps track of each plant’s and zombie’s attack power and health—including how quickly objects traverse the board itself.</w:t>
+    </w:p>
+    <w:p>
+      <w:pPr>
+        <w:ind w:left="-15" w:right="51"/>
+      </w:pPr>
+      <w:r>
+        <w:t>The addition of the new types of model characters within the game meant that multiple new classes were created. The new characters that were added are as follows: Double Pea Shooters, Walnuts, Pylon Zombies and Run Zombies.</w:t>
+      </w:r>
+      <w:r>
+        <w:t xml:space="preserve"> Double Pea Shooter</w:t>
+      </w:r>
+      <w:r>
+        <w:t>s, as their name implies shoots Normal Peas at twice the rate as a Pea Shooter. A Walnut is a plant with a higher max when compared to the rest of the plants—being used to get eaten and buy time for the user to decide to either accumulate sun points or attack the enemy. The Run Zombie is self explanatory, it traverses the board at a much faster rate than a Normal Zombie while having the same level of health. The Bucket and Pylon Zombies are very similar in the sense that they move at the same speed as a Normal Zombie</w:t>
+      </w:r>
+      <w:r>
+        <w:t>,</w:t>
+      </w:r>
+      <w:r>
+        <w:t xml:space="preserve"> but they have varying max health variables.</w:t>
+      </w:r>
+      <w:r>
+        <w:t xml:space="preserve"> </w:t>
+      </w:r>
+      <w:proofErr w:type="gramStart"/>
+      <w:r>
+        <w:t>All of</w:t>
+      </w:r>
+      <w:proofErr w:type="gramEnd"/>
+      <w:r>
+        <w:t xml:space="preserve"> these classes except walnut used previous plants and zombies as super classes, which places emphasis on the factory design pattern and loose coupling of classes. </w:t>
+      </w:r>
+    </w:p>
+    <w:p>
+      <w:pPr>
+        <w:ind w:left="-15" w:right="51"/>
+      </w:pPr>
+    </w:p>
+    <w:p>
+      <w:pPr>
+        <w:ind w:left="-15" w:right="51"/>
+      </w:pPr>
+      <w:r>
+        <w:t>The Controller and View packages had to be updated and revamped to not o</w:t>
+      </w:r>
+      <w:bookmarkStart w:id="1" w:name="_GoBack"/>
+      <w:bookmarkEnd w:id="1"/>
+      <w:r>
+        <w:t>nly accommodate this milestone’s requirements but to also refractor our code to fix the logic that worked for the text implementation of the game but did not work reliably for the GUI.</w:t>
+      </w:r>
+    </w:p>
+    <w:p>
+      <w:pPr>
+        <w:ind w:left="-15" w:right="51"/>
+      </w:pPr>
+      <w:r>
+        <w:t xml:space="preserve">Since the game follows the protect the castle puzzle template, the only decisions that the user must decide are where do they want to plant their plants on the board. We created the Non-Playable </w:t>
+      </w:r>
+      <w:r>
+        <w:lastRenderedPageBreak/>
+        <w:t>Characters class because the game itself, keeps track of each plant’s and zombie’s attack power and health—including how quickly objects traverse the board itself.</w:t>
       </w:r>
     </w:p>
     <w:p>
@@ -545,7 +595,6 @@
           <w:rFonts w:eastAsiaTheme="majorEastAsia"/>
           <w:shd w:val="clear" w:color="auto" w:fill="E7E6E6" w:themeFill="background2"/>
         </w:rPr>
-        <w:lastRenderedPageBreak/>
         <w:t>export CLASSPATH=$(</w:t>
       </w:r>
       <w:proofErr w:type="spellStart"/>
@@ -1043,6 +1092,7 @@
     </w:p>
     <w:p>
       <w:r>
+        <w:lastRenderedPageBreak/>
         <w:t xml:space="preserve">The point of the </w:t>
       </w:r>
       <w:r>
@@ -1143,7 +1193,6 @@
     </w:p>
     <w:p>
       <w:r>
-        <w:lastRenderedPageBreak/>
         <w:t xml:space="preserve">The pea shooters are the only offensive type plant currently available to defend against the zombies. Once a zombie is spawned in the same row as a pea shooter, the pea shooter will start shooting a pea every ****** turns. The pea will go through the board, until it hits a zombie. When they collide, the pea will inflict </w:t>
       </w:r>
       <w:r>
@@ -1690,7 +1739,6 @@
     <w:p/>
     <w:p>
       <w:r>
-        <w:lastRenderedPageBreak/>
         <w:t>For example:</w:t>
       </w:r>
     </w:p>
@@ -2113,6 +2161,7 @@
     </w:p>
     <w:p>
       <w:r>
+        <w:lastRenderedPageBreak/>
         <w:t xml:space="preserve">There is a fail-safe precaution in place for the player. Before zombie reaches the home, a lawn mower is placed in front of it. A lawn mower only has a one-time use. It only activates once a zombie collides with it. Once a lawn mower is collided with an enemy, the lawn will go through the entire row, killing all the zombies in its way. </w:t>
       </w:r>
       <w:r>
@@ -2471,7 +2520,6 @@
     </w:p>
     <w:p>
       <w:r>
-        <w:lastRenderedPageBreak/>
         <w:t xml:space="preserve">The only way to win is if </w:t>
       </w:r>
       <w:r>
@@ -2570,6 +2618,7 @@
         <w:rPr>
           <w:noProof/>
         </w:rPr>
+        <w:lastRenderedPageBreak/>
         <w:drawing>
           <wp:inline distT="0" distB="0" distL="0" distR="0" wp14:anchorId="26854237" wp14:editId="6149FD4A">
             <wp:extent cx="5943600" cy="3260090"/>

--- a/PlantsvZombies/[MILESTONE 3] PLANTS VS ZOMBIES DOCUMENTATION FINAL.docx
+++ b/PlantsvZombies/[MILESTONE 3] PLANTS VS ZOMBIES DOCUMENTATION FINAL.docx
@@ -225,41 +225,7 @@
                 <w:noProof/>
                 <w:webHidden/>
               </w:rPr>
-              <w:fldChar w:fldCharType="begin"/>
-            </w:r>
-            <w:r>
-              <w:rPr>
-                <w:noProof/>
-                <w:webHidden/>
-              </w:rPr>
-              <w:instrText xml:space="preserve"> PAGEREF _Toc528615768 \h </w:instrText>
-            </w:r>
-            <w:r>
-              <w:rPr>
-                <w:noProof/>
-                <w:webHidden/>
-              </w:rPr>
-            </w:r>
-            <w:r>
-              <w:rPr>
-                <w:noProof/>
-                <w:webHidden/>
-              </w:rPr>
-              <w:fldChar w:fldCharType="separate"/>
-            </w:r>
-            <w:r>
-              <w:rPr>
-                <w:noProof/>
-                <w:webHidden/>
-              </w:rPr>
-              <w:t>1</w:t>
-            </w:r>
-            <w:r>
-              <w:rPr>
-                <w:noProof/>
-                <w:webHidden/>
-              </w:rPr>
-              <w:fldChar w:fldCharType="end"/>
+              <w:t>2</w:t>
             </w:r>
           </w:hyperlink>
         </w:p>
@@ -322,7 +288,7 @@
                 <w:noProof/>
                 <w:webHidden/>
               </w:rPr>
-              <w:t>5</w:t>
+              <w:t>6</w:t>
             </w:r>
             <w:r>
               <w:rPr>
@@ -342,19 +308,6 @@
     </w:sdt>
     <w:p>
       <w:pPr>
-        <w:spacing w:after="228" w:line="390" w:lineRule="auto"/>
-        <w:ind w:left="-5" w:right="9"/>
-      </w:pPr>
-      <w:r>
-        <w:rPr>
-          <w:rFonts w:ascii="Franklin Gothic Book" w:eastAsia="Franklin Gothic Book" w:hAnsi="Franklin Gothic Book" w:cs="Franklin Gothic Book"/>
-          <w:sz w:val="20"/>
-        </w:rPr>
-        <w:t xml:space="preserve"> </w:t>
-      </w:r>
-    </w:p>
-    <w:p>
-      <w:pPr>
         <w:pStyle w:val="Heading1"/>
       </w:pPr>
       <w:bookmarkStart w:id="0" w:name="_Toc528615767"/>
@@ -435,12 +388,51 @@
         <w:ind w:left="-15" w:right="51"/>
       </w:pPr>
       <w:r>
-        <w:t>The Controller and View packages had to be updated and revamped to not o</w:t>
+        <w:t>The Controller and View packages had to be updated and revamped to not only accommodate this milestone’s requirements but to also refractor our code to fix the logic that worked for the text implementation of the game but did not work reliably for the GUI.</w:t>
+      </w:r>
+      <w:r>
+        <w:t xml:space="preserve"> If the user attempted to run in eclipse in the previous version, the user would get an </w:t>
+      </w:r>
+      <w:proofErr w:type="spellStart"/>
+      <w:r>
+        <w:t>ioe</w:t>
+      </w:r>
+      <w:proofErr w:type="spellEnd"/>
+      <w:r>
+        <w:t xml:space="preserve"> exception because when using the Make program, it would create a different bin folder that would not allow the view to access the same image files. This issue is now resolved. The source code was rearranged to make the organization of how our game works a lot simpler. The packages are now Characters, Controller, gameModel, </w:t>
+      </w:r>
+      <w:r>
+        <w:t>Images, Tests and Views. This made it simple for us to categorize exactly how the classes pertained to the game. The gameModel classes update</w:t>
       </w:r>
       <w:bookmarkStart w:id="1" w:name="_GoBack"/>
       <w:bookmarkEnd w:id="1"/>
       <w:r>
-        <w:t>nly accommodate this milestone’s requirements but to also refractor our code to fix the logic that worked for the text implementation of the game but did not work reliably for the GUI.</w:t>
+        <w:t xml:space="preserve"> the </w:t>
+      </w:r>
+      <w:proofErr w:type="spellStart"/>
+      <w:r>
+        <w:t>GameBoardView</w:t>
+      </w:r>
+      <w:proofErr w:type="spellEnd"/>
+      <w:r>
+        <w:t xml:space="preserve"> which in turn update the </w:t>
+      </w:r>
+      <w:proofErr w:type="spellStart"/>
+      <w:r>
+        <w:t>GameController</w:t>
+      </w:r>
+      <w:proofErr w:type="spellEnd"/>
+      <w:r>
+        <w:t xml:space="preserve">. The </w:t>
+      </w:r>
+      <w:proofErr w:type="spellStart"/>
+      <w:r>
+        <w:lastRenderedPageBreak/>
+        <w:t>GameController</w:t>
+      </w:r>
+      <w:proofErr w:type="spellEnd"/>
+      <w:r>
+        <w:t xml:space="preserve"> updates the gameModel classes with the new information. This is to ensure that we follow the MVC pattern.</w:t>
       </w:r>
     </w:p>
     <w:p>
@@ -448,11 +440,28 @@
         <w:ind w:left="-15" w:right="51"/>
       </w:pPr>
       <w:r>
-        <w:t xml:space="preserve">Since the game follows the protect the castle puzzle template, the only decisions that the user must decide are where do they want to plant their plants on the board. We created the Non-Playable </w:t>
-      </w:r>
-      <w:r>
-        <w:lastRenderedPageBreak/>
-        <w:t>Characters class because the game itself, keeps track of each plant’s and zombie’s attack power and health—including how quickly objects traverse the board itself.</w:t>
+        <w:t xml:space="preserve">The </w:t>
+      </w:r>
+      <w:proofErr w:type="spellStart"/>
+      <w:r>
+        <w:t>GameBoardView</w:t>
+      </w:r>
+      <w:proofErr w:type="spellEnd"/>
+      <w:r>
+        <w:t xml:space="preserve"> is the same from the previous Milestone, however, the undo and redo features have been refined and correctly added in this iteration.</w:t>
+      </w:r>
+    </w:p>
+    <w:p>
+      <w:pPr>
+        <w:ind w:left="-15" w:right="51"/>
+      </w:pPr>
+    </w:p>
+    <w:p>
+      <w:pPr>
+        <w:ind w:left="-15" w:right="51"/>
+      </w:pPr>
+      <w:r>
+        <w:t>Since the game follows the protect the castle puzzle template, the only decisions that the user must decide are where do they want to plant their plants on the board. We created the Non-Playable Characters class because the game itself, keeps track of each plant’s and zombie’s attack power and health—including how quickly objects traverse the board itself.</w:t>
       </w:r>
     </w:p>
     <w:p>
@@ -918,6 +927,7 @@
           <w:szCs w:val="20"/>
           <w:lang w:val="en-US"/>
         </w:rPr>
+        <w:lastRenderedPageBreak/>
         <w:t>[ NPC ][    ][    ][    ][    ][    ][    ][    ][    ][    ]</w:t>
       </w:r>
     </w:p>
@@ -1092,7 +1102,6 @@
     </w:p>
     <w:p>
       <w:r>
-        <w:lastRenderedPageBreak/>
         <w:t xml:space="preserve">The point of the </w:t>
       </w:r>
       <w:r>
@@ -1281,6 +1290,7 @@
     </w:p>
     <w:p>
       <w:r>
+        <w:lastRenderedPageBreak/>
         <w:t>In the game, z</w:t>
       </w:r>
       <w:r>
@@ -2087,6 +2097,7 @@
           <w:szCs w:val="20"/>
           <w:lang w:val="en-US"/>
         </w:rPr>
+        <w:lastRenderedPageBreak/>
         <w:t>buy sf x y: buy a sunflower for 10</w:t>
       </w:r>
     </w:p>
@@ -2161,427 +2172,427 @@
     </w:p>
     <w:p>
       <w:r>
+        <w:t xml:space="preserve">There is a fail-safe precaution in place for the player. Before zombie reaches the home, a lawn mower is placed in front of it. A lawn mower only has a one-time use. It only activates once a zombie collides with it. Once a lawn mower is collided with an enemy, the lawn will go through the entire row, killing all the zombies in its way. </w:t>
+      </w:r>
+      <w:r>
+        <w:t>However, if a zombie, reaches the home and there’s no lawn mower, then it will be a game over and the zombies will win.</w:t>
+      </w:r>
+    </w:p>
+    <w:p>
+      <w:r>
+        <w:t>Example if the lawn mower was used:</w:t>
+      </w:r>
+    </w:p>
+    <w:p>
+      <w:pPr>
+        <w:autoSpaceDE w:val="0"/>
+        <w:autoSpaceDN w:val="0"/>
+        <w:adjustRightInd w:val="0"/>
+        <w:spacing w:after="0" w:line="240" w:lineRule="auto"/>
+        <w:rPr>
+          <w:rFonts w:ascii="Consolas" w:hAnsi="Consolas" w:cs="Consolas"/>
+          <w:sz w:val="20"/>
+          <w:szCs w:val="20"/>
+          <w:lang w:val="en-US"/>
+        </w:rPr>
+      </w:pPr>
+      <w:r>
+        <w:rPr>
+          <w:rFonts w:ascii="Consolas" w:hAnsi="Consolas" w:cs="Consolas"/>
+          <w:color w:val="000000"/>
+          <w:sz w:val="20"/>
+          <w:szCs w:val="20"/>
+          <w:lang w:val="en-US"/>
+        </w:rPr>
+        <w:t>[ NPC ][    ][    ][    ][    ][    ][    ][    ][    ][    ]</w:t>
+      </w:r>
+    </w:p>
+    <w:p>
+      <w:pPr>
+        <w:autoSpaceDE w:val="0"/>
+        <w:autoSpaceDN w:val="0"/>
+        <w:adjustRightInd w:val="0"/>
+        <w:spacing w:after="0" w:line="240" w:lineRule="auto"/>
+        <w:rPr>
+          <w:rFonts w:ascii="Consolas" w:hAnsi="Consolas" w:cs="Consolas"/>
+          <w:sz w:val="20"/>
+          <w:szCs w:val="20"/>
+          <w:lang w:val="en-US"/>
+        </w:rPr>
+      </w:pPr>
+    </w:p>
+    <w:p>
+      <w:pPr>
+        <w:autoSpaceDE w:val="0"/>
+        <w:autoSpaceDN w:val="0"/>
+        <w:adjustRightInd w:val="0"/>
+        <w:spacing w:after="0" w:line="240" w:lineRule="auto"/>
+        <w:rPr>
+          <w:rFonts w:ascii="Consolas" w:hAnsi="Consolas" w:cs="Consolas"/>
+          <w:sz w:val="20"/>
+          <w:szCs w:val="20"/>
+          <w:lang w:val="en-US"/>
+        </w:rPr>
+      </w:pPr>
+      <w:r>
+        <w:rPr>
+          <w:rFonts w:ascii="Consolas" w:hAnsi="Consolas" w:cs="Consolas"/>
+          <w:color w:val="000000"/>
+          <w:sz w:val="20"/>
+          <w:szCs w:val="20"/>
+          <w:lang w:val="en-US"/>
+        </w:rPr>
+        <w:t>[ NPC ][    ][    ][    ][    ][    ][    ][    ][    ][    ]</w:t>
+      </w:r>
+    </w:p>
+    <w:p>
+      <w:pPr>
+        <w:autoSpaceDE w:val="0"/>
+        <w:autoSpaceDN w:val="0"/>
+        <w:adjustRightInd w:val="0"/>
+        <w:spacing w:after="0" w:line="240" w:lineRule="auto"/>
+        <w:rPr>
+          <w:rFonts w:ascii="Consolas" w:hAnsi="Consolas" w:cs="Consolas"/>
+          <w:sz w:val="20"/>
+          <w:szCs w:val="20"/>
+          <w:lang w:val="en-US"/>
+        </w:rPr>
+      </w:pPr>
+    </w:p>
+    <w:p>
+      <w:pPr>
+        <w:autoSpaceDE w:val="0"/>
+        <w:autoSpaceDN w:val="0"/>
+        <w:adjustRightInd w:val="0"/>
+        <w:spacing w:after="0" w:line="240" w:lineRule="auto"/>
+        <w:rPr>
+          <w:rFonts w:ascii="Consolas" w:hAnsi="Consolas" w:cs="Consolas"/>
+          <w:sz w:val="20"/>
+          <w:szCs w:val="20"/>
+          <w:lang w:val="en-US"/>
+        </w:rPr>
+      </w:pPr>
+      <w:r>
+        <w:rPr>
+          <w:rFonts w:ascii="Consolas" w:hAnsi="Consolas" w:cs="Consolas"/>
+          <w:color w:val="000000"/>
+          <w:sz w:val="20"/>
+          <w:szCs w:val="20"/>
+          <w:lang w:val="en-US"/>
+        </w:rPr>
+        <w:t>[ NPC ][    ][    ][    ][    ][    ][    ][    ][    ][    ]</w:t>
+      </w:r>
+    </w:p>
+    <w:p>
+      <w:pPr>
+        <w:autoSpaceDE w:val="0"/>
+        <w:autoSpaceDN w:val="0"/>
+        <w:adjustRightInd w:val="0"/>
+        <w:spacing w:after="0" w:line="240" w:lineRule="auto"/>
+        <w:rPr>
+          <w:rFonts w:ascii="Consolas" w:hAnsi="Consolas" w:cs="Consolas"/>
+          <w:sz w:val="20"/>
+          <w:szCs w:val="20"/>
+          <w:lang w:val="en-US"/>
+        </w:rPr>
+      </w:pPr>
+    </w:p>
+    <w:p>
+      <w:pPr>
+        <w:autoSpaceDE w:val="0"/>
+        <w:autoSpaceDN w:val="0"/>
+        <w:adjustRightInd w:val="0"/>
+        <w:spacing w:after="0" w:line="240" w:lineRule="auto"/>
+        <w:rPr>
+          <w:rFonts w:ascii="Consolas" w:hAnsi="Consolas" w:cs="Consolas"/>
+          <w:sz w:val="20"/>
+          <w:szCs w:val="20"/>
+          <w:lang w:val="en-US"/>
+        </w:rPr>
+      </w:pPr>
+      <w:r>
+        <w:rPr>
+          <w:rFonts w:ascii="Consolas" w:hAnsi="Consolas" w:cs="Consolas"/>
+          <w:color w:val="000000"/>
+          <w:sz w:val="20"/>
+          <w:szCs w:val="20"/>
+          <w:lang w:val="en-US"/>
+        </w:rPr>
+        <w:t>[     ][    ][    ][    ][    ][    ][    ][    ][    ][    ]</w:t>
+      </w:r>
+    </w:p>
+    <w:p>
+      <w:pPr>
+        <w:autoSpaceDE w:val="0"/>
+        <w:autoSpaceDN w:val="0"/>
+        <w:adjustRightInd w:val="0"/>
+        <w:spacing w:after="0" w:line="240" w:lineRule="auto"/>
+        <w:rPr>
+          <w:rFonts w:ascii="Consolas" w:hAnsi="Consolas" w:cs="Consolas"/>
+          <w:sz w:val="20"/>
+          <w:szCs w:val="20"/>
+          <w:lang w:val="en-US"/>
+        </w:rPr>
+      </w:pPr>
+    </w:p>
+    <w:p>
+      <w:pPr>
+        <w:autoSpaceDE w:val="0"/>
+        <w:autoSpaceDN w:val="0"/>
+        <w:adjustRightInd w:val="0"/>
+        <w:spacing w:after="0" w:line="240" w:lineRule="auto"/>
+        <w:rPr>
+          <w:rFonts w:ascii="Consolas" w:hAnsi="Consolas" w:cs="Consolas"/>
+          <w:sz w:val="20"/>
+          <w:szCs w:val="20"/>
+          <w:lang w:val="en-US"/>
+        </w:rPr>
+      </w:pPr>
+      <w:r>
+        <w:rPr>
+          <w:rFonts w:ascii="Consolas" w:hAnsi="Consolas" w:cs="Consolas"/>
+          <w:color w:val="000000"/>
+          <w:sz w:val="20"/>
+          <w:szCs w:val="20"/>
+          <w:lang w:val="en-US"/>
+        </w:rPr>
+        <w:t>[ NPC ][    ][    ][    ][    ][    ][    ][    ][    ][    ]</w:t>
+      </w:r>
+    </w:p>
+    <w:p>
+      <w:pPr>
+        <w:autoSpaceDE w:val="0"/>
+        <w:autoSpaceDN w:val="0"/>
+        <w:adjustRightInd w:val="0"/>
+        <w:spacing w:after="0" w:line="240" w:lineRule="auto"/>
+        <w:rPr>
+          <w:rFonts w:ascii="Consolas" w:hAnsi="Consolas" w:cs="Consolas"/>
+          <w:sz w:val="20"/>
+          <w:szCs w:val="20"/>
+          <w:lang w:val="en-US"/>
+        </w:rPr>
+      </w:pPr>
+    </w:p>
+    <w:p>
+      <w:pPr>
+        <w:autoSpaceDE w:val="0"/>
+        <w:autoSpaceDN w:val="0"/>
+        <w:adjustRightInd w:val="0"/>
+        <w:spacing w:after="0" w:line="240" w:lineRule="auto"/>
+        <w:rPr>
+          <w:rFonts w:ascii="Consolas" w:hAnsi="Consolas" w:cs="Consolas"/>
+          <w:sz w:val="20"/>
+          <w:szCs w:val="20"/>
+          <w:lang w:val="en-US"/>
+        </w:rPr>
+      </w:pPr>
+      <w:r>
+        <w:rPr>
+          <w:rFonts w:ascii="Consolas" w:hAnsi="Consolas" w:cs="Consolas"/>
+          <w:color w:val="000000"/>
+          <w:sz w:val="20"/>
+          <w:szCs w:val="20"/>
+          <w:lang w:val="en-US"/>
+        </w:rPr>
+        <w:t>[ NPC ][    ][    ][    ][    ][    ][    ][    ][    ][    ]</w:t>
+      </w:r>
+    </w:p>
+    <w:p>
+      <w:pPr>
+        <w:autoSpaceDE w:val="0"/>
+        <w:autoSpaceDN w:val="0"/>
+        <w:adjustRightInd w:val="0"/>
+        <w:spacing w:after="0" w:line="240" w:lineRule="auto"/>
+        <w:rPr>
+          <w:rFonts w:ascii="Consolas" w:hAnsi="Consolas" w:cs="Consolas"/>
+          <w:sz w:val="20"/>
+          <w:szCs w:val="20"/>
+          <w:lang w:val="en-US"/>
+        </w:rPr>
+      </w:pPr>
+    </w:p>
+    <w:p>
+      <w:pPr>
+        <w:autoSpaceDE w:val="0"/>
+        <w:autoSpaceDN w:val="0"/>
+        <w:adjustRightInd w:val="0"/>
+        <w:spacing w:after="0" w:line="240" w:lineRule="auto"/>
+        <w:rPr>
+          <w:rFonts w:ascii="Consolas" w:hAnsi="Consolas" w:cs="Consolas"/>
+          <w:sz w:val="20"/>
+          <w:szCs w:val="20"/>
+          <w:lang w:val="en-US"/>
+        </w:rPr>
+      </w:pPr>
+      <w:r>
+        <w:rPr>
+          <w:rFonts w:ascii="Consolas" w:hAnsi="Consolas" w:cs="Consolas"/>
+          <w:color w:val="000000"/>
+          <w:sz w:val="20"/>
+          <w:szCs w:val="20"/>
+          <w:lang w:val="en-US"/>
+        </w:rPr>
+        <w:t>LEVEL: 1, TURN: 6, sunPoints: 20, sf cooldown: 2, ps cooldown: 0</w:t>
+      </w:r>
+    </w:p>
+    <w:p>
+      <w:pPr>
+        <w:autoSpaceDE w:val="0"/>
+        <w:autoSpaceDN w:val="0"/>
+        <w:adjustRightInd w:val="0"/>
+        <w:spacing w:after="0" w:line="240" w:lineRule="auto"/>
+        <w:rPr>
+          <w:rFonts w:ascii="Consolas" w:hAnsi="Consolas" w:cs="Consolas"/>
+          <w:sz w:val="20"/>
+          <w:szCs w:val="20"/>
+          <w:lang w:val="en-US"/>
+        </w:rPr>
+      </w:pPr>
+      <w:r>
+        <w:rPr>
+          <w:rFonts w:ascii="Consolas" w:hAnsi="Consolas" w:cs="Consolas"/>
+          <w:color w:val="000000"/>
+          <w:sz w:val="20"/>
+          <w:szCs w:val="20"/>
+          <w:lang w:val="en-US"/>
+        </w:rPr>
+        <w:t>What would you like to do ?</w:t>
+      </w:r>
+    </w:p>
+    <w:p>
+      <w:pPr>
+        <w:autoSpaceDE w:val="0"/>
+        <w:autoSpaceDN w:val="0"/>
+        <w:adjustRightInd w:val="0"/>
+        <w:spacing w:after="0" w:line="240" w:lineRule="auto"/>
+        <w:rPr>
+          <w:rFonts w:ascii="Consolas" w:hAnsi="Consolas" w:cs="Consolas"/>
+          <w:sz w:val="20"/>
+          <w:szCs w:val="20"/>
+          <w:lang w:val="en-US"/>
+        </w:rPr>
+      </w:pPr>
+      <w:r>
+        <w:rPr>
+          <w:rFonts w:ascii="Consolas" w:hAnsi="Consolas" w:cs="Consolas"/>
+          <w:color w:val="000000"/>
+          <w:sz w:val="20"/>
+          <w:szCs w:val="20"/>
+          <w:lang w:val="en-US"/>
+        </w:rPr>
+        <w:t>buy sf x y: buy a sunflower for 10</w:t>
+      </w:r>
+    </w:p>
+    <w:p>
+      <w:pPr>
+        <w:autoSpaceDE w:val="0"/>
+        <w:autoSpaceDN w:val="0"/>
+        <w:adjustRightInd w:val="0"/>
+        <w:spacing w:after="0" w:line="240" w:lineRule="auto"/>
+        <w:rPr>
+          <w:rFonts w:ascii="Consolas" w:hAnsi="Consolas" w:cs="Consolas"/>
+          <w:sz w:val="20"/>
+          <w:szCs w:val="20"/>
+          <w:lang w:val="en-US"/>
+        </w:rPr>
+      </w:pPr>
+      <w:r>
+        <w:rPr>
+          <w:rFonts w:ascii="Consolas" w:hAnsi="Consolas" w:cs="Consolas"/>
+          <w:color w:val="000000"/>
+          <w:sz w:val="20"/>
+          <w:szCs w:val="20"/>
+          <w:lang w:val="en-US"/>
+        </w:rPr>
+        <w:t>buy ps x y: buy a peashooter for 10</w:t>
+      </w:r>
+    </w:p>
+    <w:p>
+      <w:pPr>
+        <w:rPr>
+          <w:rFonts w:ascii="Consolas" w:hAnsi="Consolas" w:cs="Consolas"/>
+          <w:color w:val="000000"/>
+          <w:sz w:val="20"/>
+          <w:szCs w:val="20"/>
+          <w:lang w:val="en-US"/>
+        </w:rPr>
+      </w:pPr>
+      <w:r>
+        <w:rPr>
+          <w:rFonts w:ascii="Consolas" w:hAnsi="Consolas" w:cs="Consolas"/>
+          <w:color w:val="000000"/>
+          <w:sz w:val="20"/>
+          <w:szCs w:val="20"/>
+          <w:lang w:val="en-US"/>
+        </w:rPr>
+        <w:t>Enter: do nothing</w:t>
+      </w:r>
+    </w:p>
+    <w:p>
+      <w:r>
+        <w:t xml:space="preserve">The only way to win is if </w:t>
+      </w:r>
+      <w:r>
+        <w:t xml:space="preserve">the player succeeds in eliminating all zombies. Once it’s done the game will end and terminate itself. </w:t>
+      </w:r>
+    </w:p>
+    <w:p>
+      <w:r>
+        <w:t xml:space="preserve">In future iterations of the game, there will be an added shovel mechanic which will let the user remove a plant while also regaining a certain amount of lost sun points. </w:t>
+      </w:r>
+    </w:p>
+    <w:p>
+      <w:pPr>
+        <w:rPr>
+          <w:u w:val="single"/>
+        </w:rPr>
+      </w:pPr>
+      <w:r>
+        <w:rPr>
+          <w:u w:val="single"/>
+        </w:rPr>
+        <w:t>For milestone 2:</w:t>
+      </w:r>
+    </w:p>
+    <w:p>
+      <w:r>
+        <w:t>In this version of the game, tests and gui implementations were added.</w:t>
+      </w:r>
+    </w:p>
+    <w:p>
+      <w:r>
+        <w:t xml:space="preserve">For test cases, they check if the lawn mowers, movable, </w:t>
+      </w:r>
+      <w:proofErr w:type="spellStart"/>
+      <w:r>
+        <w:t>npc</w:t>
+      </w:r>
+      <w:proofErr w:type="spellEnd"/>
+      <w:r>
+        <w:t>, runner, sunflower and zombie work properly.</w:t>
+      </w:r>
+    </w:p>
+    <w:p>
+      <w:r>
+        <w:t xml:space="preserve">For the gui implementation, an added view and controller was added for the game. Instead of showcasing everything on the console, the game is played on a separate </w:t>
+      </w:r>
+      <w:r>
+        <w:rPr>
+          <w:i/>
+        </w:rPr>
+        <w:t>view.</w:t>
+      </w:r>
+      <w:r>
+        <w:t xml:space="preserve"> The game is then played thanks to the controller.</w:t>
+      </w:r>
+    </w:p>
+    <w:p>
+      <w:pPr>
+        <w:pStyle w:val="Heading1"/>
+      </w:pPr>
+      <w:bookmarkStart w:id="3" w:name="_Toc528615769"/>
+      <w:r>
         <w:lastRenderedPageBreak/>
-        <w:t xml:space="preserve">There is a fail-safe precaution in place for the player. Before zombie reaches the home, a lawn mower is placed in front of it. A lawn mower only has a one-time use. It only activates once a zombie collides with it. Once a lawn mower is collided with an enemy, the lawn will go through the entire row, killing all the zombies in its way. </w:t>
-      </w:r>
-      <w:r>
-        <w:t>However, if a zombie, reaches the home and there’s no lawn mower, then it will be a game over and the zombies will win.</w:t>
-      </w:r>
-    </w:p>
-    <w:p>
-      <w:r>
-        <w:t>Example if the lawn mower was used:</w:t>
-      </w:r>
-    </w:p>
-    <w:p>
-      <w:pPr>
-        <w:autoSpaceDE w:val="0"/>
-        <w:autoSpaceDN w:val="0"/>
-        <w:adjustRightInd w:val="0"/>
-        <w:spacing w:after="0" w:line="240" w:lineRule="auto"/>
-        <w:rPr>
-          <w:rFonts w:ascii="Consolas" w:hAnsi="Consolas" w:cs="Consolas"/>
-          <w:sz w:val="20"/>
-          <w:szCs w:val="20"/>
-          <w:lang w:val="en-US"/>
-        </w:rPr>
-      </w:pPr>
-      <w:r>
-        <w:rPr>
-          <w:rFonts w:ascii="Consolas" w:hAnsi="Consolas" w:cs="Consolas"/>
-          <w:color w:val="000000"/>
-          <w:sz w:val="20"/>
-          <w:szCs w:val="20"/>
-          <w:lang w:val="en-US"/>
-        </w:rPr>
-        <w:t>[ NPC ][    ][    ][    ][    ][    ][    ][    ][    ][    ]</w:t>
-      </w:r>
-    </w:p>
-    <w:p>
-      <w:pPr>
-        <w:autoSpaceDE w:val="0"/>
-        <w:autoSpaceDN w:val="0"/>
-        <w:adjustRightInd w:val="0"/>
-        <w:spacing w:after="0" w:line="240" w:lineRule="auto"/>
-        <w:rPr>
-          <w:rFonts w:ascii="Consolas" w:hAnsi="Consolas" w:cs="Consolas"/>
-          <w:sz w:val="20"/>
-          <w:szCs w:val="20"/>
-          <w:lang w:val="en-US"/>
-        </w:rPr>
-      </w:pPr>
-    </w:p>
-    <w:p>
-      <w:pPr>
-        <w:autoSpaceDE w:val="0"/>
-        <w:autoSpaceDN w:val="0"/>
-        <w:adjustRightInd w:val="0"/>
-        <w:spacing w:after="0" w:line="240" w:lineRule="auto"/>
-        <w:rPr>
-          <w:rFonts w:ascii="Consolas" w:hAnsi="Consolas" w:cs="Consolas"/>
-          <w:sz w:val="20"/>
-          <w:szCs w:val="20"/>
-          <w:lang w:val="en-US"/>
-        </w:rPr>
-      </w:pPr>
-      <w:r>
-        <w:rPr>
-          <w:rFonts w:ascii="Consolas" w:hAnsi="Consolas" w:cs="Consolas"/>
-          <w:color w:val="000000"/>
-          <w:sz w:val="20"/>
-          <w:szCs w:val="20"/>
-          <w:lang w:val="en-US"/>
-        </w:rPr>
-        <w:t>[ NPC ][    ][    ][    ][    ][    ][    ][    ][    ][    ]</w:t>
-      </w:r>
-    </w:p>
-    <w:p>
-      <w:pPr>
-        <w:autoSpaceDE w:val="0"/>
-        <w:autoSpaceDN w:val="0"/>
-        <w:adjustRightInd w:val="0"/>
-        <w:spacing w:after="0" w:line="240" w:lineRule="auto"/>
-        <w:rPr>
-          <w:rFonts w:ascii="Consolas" w:hAnsi="Consolas" w:cs="Consolas"/>
-          <w:sz w:val="20"/>
-          <w:szCs w:val="20"/>
-          <w:lang w:val="en-US"/>
-        </w:rPr>
-      </w:pPr>
-    </w:p>
-    <w:p>
-      <w:pPr>
-        <w:autoSpaceDE w:val="0"/>
-        <w:autoSpaceDN w:val="0"/>
-        <w:adjustRightInd w:val="0"/>
-        <w:spacing w:after="0" w:line="240" w:lineRule="auto"/>
-        <w:rPr>
-          <w:rFonts w:ascii="Consolas" w:hAnsi="Consolas" w:cs="Consolas"/>
-          <w:sz w:val="20"/>
-          <w:szCs w:val="20"/>
-          <w:lang w:val="en-US"/>
-        </w:rPr>
-      </w:pPr>
-      <w:r>
-        <w:rPr>
-          <w:rFonts w:ascii="Consolas" w:hAnsi="Consolas" w:cs="Consolas"/>
-          <w:color w:val="000000"/>
-          <w:sz w:val="20"/>
-          <w:szCs w:val="20"/>
-          <w:lang w:val="en-US"/>
-        </w:rPr>
-        <w:t>[ NPC ][    ][    ][    ][    ][    ][    ][    ][    ][    ]</w:t>
-      </w:r>
-    </w:p>
-    <w:p>
-      <w:pPr>
-        <w:autoSpaceDE w:val="0"/>
-        <w:autoSpaceDN w:val="0"/>
-        <w:adjustRightInd w:val="0"/>
-        <w:spacing w:after="0" w:line="240" w:lineRule="auto"/>
-        <w:rPr>
-          <w:rFonts w:ascii="Consolas" w:hAnsi="Consolas" w:cs="Consolas"/>
-          <w:sz w:val="20"/>
-          <w:szCs w:val="20"/>
-          <w:lang w:val="en-US"/>
-        </w:rPr>
-      </w:pPr>
-    </w:p>
-    <w:p>
-      <w:pPr>
-        <w:autoSpaceDE w:val="0"/>
-        <w:autoSpaceDN w:val="0"/>
-        <w:adjustRightInd w:val="0"/>
-        <w:spacing w:after="0" w:line="240" w:lineRule="auto"/>
-        <w:rPr>
-          <w:rFonts w:ascii="Consolas" w:hAnsi="Consolas" w:cs="Consolas"/>
-          <w:sz w:val="20"/>
-          <w:szCs w:val="20"/>
-          <w:lang w:val="en-US"/>
-        </w:rPr>
-      </w:pPr>
-      <w:r>
-        <w:rPr>
-          <w:rFonts w:ascii="Consolas" w:hAnsi="Consolas" w:cs="Consolas"/>
-          <w:color w:val="000000"/>
-          <w:sz w:val="20"/>
-          <w:szCs w:val="20"/>
-          <w:lang w:val="en-US"/>
-        </w:rPr>
-        <w:t>[     ][    ][    ][    ][    ][    ][    ][    ][    ][    ]</w:t>
-      </w:r>
-    </w:p>
-    <w:p>
-      <w:pPr>
-        <w:autoSpaceDE w:val="0"/>
-        <w:autoSpaceDN w:val="0"/>
-        <w:adjustRightInd w:val="0"/>
-        <w:spacing w:after="0" w:line="240" w:lineRule="auto"/>
-        <w:rPr>
-          <w:rFonts w:ascii="Consolas" w:hAnsi="Consolas" w:cs="Consolas"/>
-          <w:sz w:val="20"/>
-          <w:szCs w:val="20"/>
-          <w:lang w:val="en-US"/>
-        </w:rPr>
-      </w:pPr>
-    </w:p>
-    <w:p>
-      <w:pPr>
-        <w:autoSpaceDE w:val="0"/>
-        <w:autoSpaceDN w:val="0"/>
-        <w:adjustRightInd w:val="0"/>
-        <w:spacing w:after="0" w:line="240" w:lineRule="auto"/>
-        <w:rPr>
-          <w:rFonts w:ascii="Consolas" w:hAnsi="Consolas" w:cs="Consolas"/>
-          <w:sz w:val="20"/>
-          <w:szCs w:val="20"/>
-          <w:lang w:val="en-US"/>
-        </w:rPr>
-      </w:pPr>
-      <w:r>
-        <w:rPr>
-          <w:rFonts w:ascii="Consolas" w:hAnsi="Consolas" w:cs="Consolas"/>
-          <w:color w:val="000000"/>
-          <w:sz w:val="20"/>
-          <w:szCs w:val="20"/>
-          <w:lang w:val="en-US"/>
-        </w:rPr>
-        <w:t>[ NPC ][    ][    ][    ][    ][    ][    ][    ][    ][    ]</w:t>
-      </w:r>
-    </w:p>
-    <w:p>
-      <w:pPr>
-        <w:autoSpaceDE w:val="0"/>
-        <w:autoSpaceDN w:val="0"/>
-        <w:adjustRightInd w:val="0"/>
-        <w:spacing w:after="0" w:line="240" w:lineRule="auto"/>
-        <w:rPr>
-          <w:rFonts w:ascii="Consolas" w:hAnsi="Consolas" w:cs="Consolas"/>
-          <w:sz w:val="20"/>
-          <w:szCs w:val="20"/>
-          <w:lang w:val="en-US"/>
-        </w:rPr>
-      </w:pPr>
-    </w:p>
-    <w:p>
-      <w:pPr>
-        <w:autoSpaceDE w:val="0"/>
-        <w:autoSpaceDN w:val="0"/>
-        <w:adjustRightInd w:val="0"/>
-        <w:spacing w:after="0" w:line="240" w:lineRule="auto"/>
-        <w:rPr>
-          <w:rFonts w:ascii="Consolas" w:hAnsi="Consolas" w:cs="Consolas"/>
-          <w:sz w:val="20"/>
-          <w:szCs w:val="20"/>
-          <w:lang w:val="en-US"/>
-        </w:rPr>
-      </w:pPr>
-      <w:r>
-        <w:rPr>
-          <w:rFonts w:ascii="Consolas" w:hAnsi="Consolas" w:cs="Consolas"/>
-          <w:color w:val="000000"/>
-          <w:sz w:val="20"/>
-          <w:szCs w:val="20"/>
-          <w:lang w:val="en-US"/>
-        </w:rPr>
-        <w:t>[ NPC ][    ][    ][    ][    ][    ][    ][    ][    ][    ]</w:t>
-      </w:r>
-    </w:p>
-    <w:p>
-      <w:pPr>
-        <w:autoSpaceDE w:val="0"/>
-        <w:autoSpaceDN w:val="0"/>
-        <w:adjustRightInd w:val="0"/>
-        <w:spacing w:after="0" w:line="240" w:lineRule="auto"/>
-        <w:rPr>
-          <w:rFonts w:ascii="Consolas" w:hAnsi="Consolas" w:cs="Consolas"/>
-          <w:sz w:val="20"/>
-          <w:szCs w:val="20"/>
-          <w:lang w:val="en-US"/>
-        </w:rPr>
-      </w:pPr>
-    </w:p>
-    <w:p>
-      <w:pPr>
-        <w:autoSpaceDE w:val="0"/>
-        <w:autoSpaceDN w:val="0"/>
-        <w:adjustRightInd w:val="0"/>
-        <w:spacing w:after="0" w:line="240" w:lineRule="auto"/>
-        <w:rPr>
-          <w:rFonts w:ascii="Consolas" w:hAnsi="Consolas" w:cs="Consolas"/>
-          <w:sz w:val="20"/>
-          <w:szCs w:val="20"/>
-          <w:lang w:val="en-US"/>
-        </w:rPr>
-      </w:pPr>
-      <w:r>
-        <w:rPr>
-          <w:rFonts w:ascii="Consolas" w:hAnsi="Consolas" w:cs="Consolas"/>
-          <w:color w:val="000000"/>
-          <w:sz w:val="20"/>
-          <w:szCs w:val="20"/>
-          <w:lang w:val="en-US"/>
-        </w:rPr>
-        <w:t>LEVEL: 1, TURN: 6, sunPoints: 20, sf cooldown: 2, ps cooldown: 0</w:t>
-      </w:r>
-    </w:p>
-    <w:p>
-      <w:pPr>
-        <w:autoSpaceDE w:val="0"/>
-        <w:autoSpaceDN w:val="0"/>
-        <w:adjustRightInd w:val="0"/>
-        <w:spacing w:after="0" w:line="240" w:lineRule="auto"/>
-        <w:rPr>
-          <w:rFonts w:ascii="Consolas" w:hAnsi="Consolas" w:cs="Consolas"/>
-          <w:sz w:val="20"/>
-          <w:szCs w:val="20"/>
-          <w:lang w:val="en-US"/>
-        </w:rPr>
-      </w:pPr>
-      <w:r>
-        <w:rPr>
-          <w:rFonts w:ascii="Consolas" w:hAnsi="Consolas" w:cs="Consolas"/>
-          <w:color w:val="000000"/>
-          <w:sz w:val="20"/>
-          <w:szCs w:val="20"/>
-          <w:lang w:val="en-US"/>
-        </w:rPr>
-        <w:t>What would you like to do ?</w:t>
-      </w:r>
-    </w:p>
-    <w:p>
-      <w:pPr>
-        <w:autoSpaceDE w:val="0"/>
-        <w:autoSpaceDN w:val="0"/>
-        <w:adjustRightInd w:val="0"/>
-        <w:spacing w:after="0" w:line="240" w:lineRule="auto"/>
-        <w:rPr>
-          <w:rFonts w:ascii="Consolas" w:hAnsi="Consolas" w:cs="Consolas"/>
-          <w:sz w:val="20"/>
-          <w:szCs w:val="20"/>
-          <w:lang w:val="en-US"/>
-        </w:rPr>
-      </w:pPr>
-      <w:r>
-        <w:rPr>
-          <w:rFonts w:ascii="Consolas" w:hAnsi="Consolas" w:cs="Consolas"/>
-          <w:color w:val="000000"/>
-          <w:sz w:val="20"/>
-          <w:szCs w:val="20"/>
-          <w:lang w:val="en-US"/>
-        </w:rPr>
-        <w:t>buy sf x y: buy a sunflower for 10</w:t>
-      </w:r>
-    </w:p>
-    <w:p>
-      <w:pPr>
-        <w:autoSpaceDE w:val="0"/>
-        <w:autoSpaceDN w:val="0"/>
-        <w:adjustRightInd w:val="0"/>
-        <w:spacing w:after="0" w:line="240" w:lineRule="auto"/>
-        <w:rPr>
-          <w:rFonts w:ascii="Consolas" w:hAnsi="Consolas" w:cs="Consolas"/>
-          <w:sz w:val="20"/>
-          <w:szCs w:val="20"/>
-          <w:lang w:val="en-US"/>
-        </w:rPr>
-      </w:pPr>
-      <w:r>
-        <w:rPr>
-          <w:rFonts w:ascii="Consolas" w:hAnsi="Consolas" w:cs="Consolas"/>
-          <w:color w:val="000000"/>
-          <w:sz w:val="20"/>
-          <w:szCs w:val="20"/>
-          <w:lang w:val="en-US"/>
-        </w:rPr>
-        <w:t>buy ps x y: buy a peashooter for 10</w:t>
-      </w:r>
-    </w:p>
-    <w:p>
-      <w:pPr>
-        <w:rPr>
-          <w:rFonts w:ascii="Consolas" w:hAnsi="Consolas" w:cs="Consolas"/>
-          <w:color w:val="000000"/>
-          <w:sz w:val="20"/>
-          <w:szCs w:val="20"/>
-          <w:lang w:val="en-US"/>
-        </w:rPr>
-      </w:pPr>
-      <w:r>
-        <w:rPr>
-          <w:rFonts w:ascii="Consolas" w:hAnsi="Consolas" w:cs="Consolas"/>
-          <w:color w:val="000000"/>
-          <w:sz w:val="20"/>
-          <w:szCs w:val="20"/>
-          <w:lang w:val="en-US"/>
-        </w:rPr>
-        <w:t>Enter: do nothing</w:t>
-      </w:r>
-    </w:p>
-    <w:p>
-      <w:r>
-        <w:t xml:space="preserve">The only way to win is if </w:t>
-      </w:r>
-      <w:r>
-        <w:t xml:space="preserve">the player succeeds in eliminating all zombies. Once it’s done the game will end and terminate itself. </w:t>
-      </w:r>
-    </w:p>
-    <w:p>
-      <w:r>
-        <w:t xml:space="preserve">In future iterations of the game, there will be an added shovel mechanic which will let the user remove a plant while also regaining a certain amount of lost sun points. </w:t>
-      </w:r>
-    </w:p>
-    <w:p>
-      <w:pPr>
-        <w:rPr>
-          <w:u w:val="single"/>
-        </w:rPr>
-      </w:pPr>
-      <w:r>
-        <w:rPr>
-          <w:u w:val="single"/>
-        </w:rPr>
-        <w:t>For milestone 2:</w:t>
-      </w:r>
-    </w:p>
-    <w:p>
-      <w:r>
-        <w:t>In this version of the game, tests and gui implementations were added.</w:t>
-      </w:r>
-    </w:p>
-    <w:p>
-      <w:r>
-        <w:t xml:space="preserve">For test cases, they check if the lawn mowers, movable, </w:t>
-      </w:r>
-      <w:proofErr w:type="spellStart"/>
-      <w:r>
-        <w:t>npc</w:t>
-      </w:r>
-      <w:proofErr w:type="spellEnd"/>
-      <w:r>
-        <w:t>, runner, sunflower and zombie work properly.</w:t>
-      </w:r>
-    </w:p>
-    <w:p>
-      <w:r>
-        <w:t xml:space="preserve">For the gui implementation, an added view and controller was added for the game. Instead of showcasing everything on the console, the game is played on a separate </w:t>
-      </w:r>
-      <w:r>
-        <w:rPr>
-          <w:i/>
-        </w:rPr>
-        <w:t>view.</w:t>
-      </w:r>
-      <w:r>
-        <w:t xml:space="preserve"> The game is then played thanks to the controller.</w:t>
-      </w:r>
-    </w:p>
-    <w:p>
-      <w:pPr>
-        <w:pStyle w:val="Heading1"/>
-      </w:pPr>
-      <w:bookmarkStart w:id="3" w:name="_Toc528615769"/>
-      <w:r>
         <w:t>UML</w:t>
       </w:r>
       <w:bookmarkEnd w:id="3"/>
@@ -2618,7 +2629,6 @@
         <w:rPr>
           <w:noProof/>
         </w:rPr>
-        <w:lastRenderedPageBreak/>
         <w:drawing>
           <wp:inline distT="0" distB="0" distL="0" distR="0" wp14:anchorId="26854237" wp14:editId="6149FD4A">
             <wp:extent cx="5943600" cy="3260090"/>

--- a/PlantsvZombies/[MILESTONE 3] PLANTS VS ZOMBIES DOCUMENTATION FINAL.docx
+++ b/PlantsvZombies/[MILESTONE 3] PLANTS VS ZOMBIES DOCUMENTATION FINAL.docx
@@ -367,149 +367,143 @@
         <w:t xml:space="preserve"> but they have varying max health variables.</w:t>
       </w:r>
       <w:r>
+        <w:t xml:space="preserve"> All of these classes except walnut used previous plants and zombies as super classes, which places emphasis on the factory design pattern and loose coupling of classes. </w:t>
+      </w:r>
+    </w:p>
+    <w:p>
+      <w:pPr>
+        <w:ind w:left="-15" w:right="51"/>
+      </w:pPr>
+    </w:p>
+    <w:p>
+      <w:pPr>
+        <w:ind w:left="-15" w:right="51"/>
+      </w:pPr>
+      <w:r>
+        <w:t>The Controller and View packages had to be updated and revamped to not only accommodate this milestone’s requirements but to also refractor our code to fix the logic that worked for the text implementation of the game but did not work reliably for the GUI.</w:t>
+      </w:r>
+      <w:r>
+        <w:t xml:space="preserve"> If the user attempted to run in eclipse in the previous version, the user would get an </w:t>
+      </w:r>
+      <w:proofErr w:type="spellStart"/>
+      <w:r>
+        <w:t>ioe</w:t>
+      </w:r>
+      <w:proofErr w:type="spellEnd"/>
+      <w:r>
+        <w:t xml:space="preserve"> exception because when using the Make program, it would create a different bin folder that would not allow the view to access the same image files. This issue is now resolved. The source code was rearranged to make the organization of how our game works a lot simpler. The packages are now Characters, Controller, gameModel, </w:t>
+      </w:r>
+      <w:r>
+        <w:t xml:space="preserve">Images, Tests and Views. This made it simple for us to categorize exactly how the classes pertained to the game. The gameModel classes update the </w:t>
+      </w:r>
+      <w:proofErr w:type="spellStart"/>
+      <w:r>
+        <w:t>GameBoardView</w:t>
+      </w:r>
+      <w:proofErr w:type="spellEnd"/>
+      <w:r>
+        <w:t xml:space="preserve"> which in turn update the </w:t>
+      </w:r>
+      <w:proofErr w:type="spellStart"/>
+      <w:r>
+        <w:t>GameController</w:t>
+      </w:r>
+      <w:proofErr w:type="spellEnd"/>
+      <w:r>
+        <w:t xml:space="preserve">. The </w:t>
+      </w:r>
+      <w:proofErr w:type="spellStart"/>
+      <w:r>
+        <w:t>GameController</w:t>
+      </w:r>
+      <w:proofErr w:type="spellEnd"/>
+      <w:r>
+        <w:t xml:space="preserve"> updates the </w:t>
+      </w:r>
+      <w:proofErr w:type="spellStart"/>
+      <w:r>
+        <w:t>gameModel</w:t>
+      </w:r>
+      <w:proofErr w:type="spellEnd"/>
+      <w:r>
+        <w:t xml:space="preserve"> classes with the new information. This is to ensure that we follow the MVC pattern.</w:t>
+      </w:r>
+    </w:p>
+    <w:p>
+      <w:pPr>
+        <w:ind w:left="-15" w:right="51"/>
+      </w:pPr>
+      <w:r>
+        <w:t xml:space="preserve">The </w:t>
+      </w:r>
+      <w:proofErr w:type="spellStart"/>
+      <w:r>
+        <w:t>GameBoardView</w:t>
+      </w:r>
+      <w:proofErr w:type="spellEnd"/>
+      <w:r>
+        <w:t xml:space="preserve"> is the same from the previous Milestone, however, the undo and redo features have been refined and correctly added in this iteration.</w:t>
+      </w:r>
+    </w:p>
+    <w:p>
+      <w:pPr>
+        <w:ind w:left="-15" w:right="51"/>
+      </w:pPr>
+    </w:p>
+    <w:p>
+      <w:pPr>
+        <w:ind w:left="-15" w:right="51"/>
+      </w:pPr>
+      <w:r>
+        <w:t>Since the game follows the protect the castle puzzle template, the only decisions that the user must decide are where do they want to plant their plants on the board. We created the Non-Playable Characters class because the game itself, keeps track of each plant’s and zombie’s attack power and health—including how quickly objects traverse the board itself.</w:t>
+      </w:r>
+    </w:p>
+    <w:p>
+      <w:pPr>
+        <w:ind w:right="51"/>
+      </w:pPr>
+      <w:r>
+        <w:t xml:space="preserve"> The board of the first level for this milestone is a simple </w:t>
+      </w:r>
+      <w:r>
+        <w:t>6</w:t>
+      </w:r>
+      <w:r>
+        <w:t xml:space="preserve">x10 array since it is the first level of the game and it is intended to get the user used to the controls and the logic of the game. There is only one zombie </w:t>
+      </w:r>
+      <w:r>
+        <w:t>that will</w:t>
+      </w:r>
+      <w:r>
+        <w:t xml:space="preserve"> attack and there is only one row that the user’s plants must defend.</w:t>
+      </w:r>
+    </w:p>
+    <w:p>
+      <w:pPr>
+        <w:ind w:right="51"/>
+      </w:pPr>
+      <w:r>
+        <w:t xml:space="preserve">The most complex of the classes of this milestone are the Collision, Move and Game controllers. The reason why we decided to separate the collision and moving detection logic from one another is because many of the plants themselves are stationary but the objects that </w:t>
+      </w:r>
+      <w:r>
+        <w:t xml:space="preserve">they </w:t>
+      </w:r>
+      <w:r>
+        <w:t xml:space="preserve">shoot are not. Our approach to the entire project was to loosely couple as many classes as possible. </w:t>
+      </w:r>
+      <w:r>
         <w:t xml:space="preserve"> </w:t>
       </w:r>
-      <w:proofErr w:type="gramStart"/>
-      <w:r>
-        <w:t>All of</w:t>
-      </w:r>
-      <w:proofErr w:type="gramEnd"/>
-      <w:r>
-        <w:t xml:space="preserve"> these classes except walnut used previous plants and zombies as super classes, which places emphasis on the factory design pattern and loose coupling of classes. </w:t>
-      </w:r>
-    </w:p>
-    <w:p>
-      <w:pPr>
-        <w:ind w:left="-15" w:right="51"/>
-      </w:pPr>
-    </w:p>
-    <w:p>
-      <w:pPr>
-        <w:ind w:left="-15" w:right="51"/>
-      </w:pPr>
-      <w:r>
-        <w:t>The Controller and View packages had to be updated and revamped to not only accommodate this milestone’s requirements but to also refractor our code to fix the logic that worked for the text implementation of the game but did not work reliably for the GUI.</w:t>
-      </w:r>
-      <w:r>
-        <w:t xml:space="preserve"> If the user attempted to run in eclipse in the previous version, the user would get an </w:t>
-      </w:r>
-      <w:proofErr w:type="spellStart"/>
-      <w:r>
-        <w:t>ioe</w:t>
-      </w:r>
-      <w:proofErr w:type="spellEnd"/>
-      <w:r>
-        <w:t xml:space="preserve"> exception because when using the Make program, it would create a different bin folder that would not allow the view to access the same image files. This issue is now resolved. The source code was rearranged to make the organization of how our game works a lot simpler. The packages are now Characters, Controller, gameModel, </w:t>
-      </w:r>
-      <w:r>
-        <w:t>Images, Tests and Views. This made it simple for us to categorize exactly how the classes pertained to the game. The gameModel classes update</w:t>
-      </w:r>
-      <w:bookmarkStart w:id="1" w:name="_GoBack"/>
+    </w:p>
+    <w:p>
+      <w:pPr>
+        <w:pStyle w:val="Heading1"/>
+      </w:pPr>
+      <w:bookmarkStart w:id="1" w:name="_Toc528615768"/>
+      <w:r>
+        <w:t>USER MANUAL</w:t>
+      </w:r>
       <w:bookmarkEnd w:id="1"/>
-      <w:r>
-        <w:t xml:space="preserve"> the </w:t>
-      </w:r>
-      <w:proofErr w:type="spellStart"/>
-      <w:r>
-        <w:t>GameBoardView</w:t>
-      </w:r>
-      <w:proofErr w:type="spellEnd"/>
-      <w:r>
-        <w:t xml:space="preserve"> which in turn update the </w:t>
-      </w:r>
-      <w:proofErr w:type="spellStart"/>
-      <w:r>
-        <w:t>GameController</w:t>
-      </w:r>
-      <w:proofErr w:type="spellEnd"/>
-      <w:r>
-        <w:t xml:space="preserve">. The </w:t>
-      </w:r>
-      <w:proofErr w:type="spellStart"/>
-      <w:r>
-        <w:lastRenderedPageBreak/>
-        <w:t>GameController</w:t>
-      </w:r>
-      <w:proofErr w:type="spellEnd"/>
-      <w:r>
-        <w:t xml:space="preserve"> updates the gameModel classes with the new information. This is to ensure that we follow the MVC pattern.</w:t>
-      </w:r>
-    </w:p>
-    <w:p>
-      <w:pPr>
-        <w:ind w:left="-15" w:right="51"/>
-      </w:pPr>
-      <w:r>
-        <w:t xml:space="preserve">The </w:t>
-      </w:r>
-      <w:proofErr w:type="spellStart"/>
-      <w:r>
-        <w:t>GameBoardView</w:t>
-      </w:r>
-      <w:proofErr w:type="spellEnd"/>
-      <w:r>
-        <w:t xml:space="preserve"> is the same from the previous Milestone, however, the undo and redo features have been refined and correctly added in this iteration.</w:t>
-      </w:r>
-    </w:p>
-    <w:p>
-      <w:pPr>
-        <w:ind w:left="-15" w:right="51"/>
-      </w:pPr>
-    </w:p>
-    <w:p>
-      <w:pPr>
-        <w:ind w:left="-15" w:right="51"/>
-      </w:pPr>
-      <w:r>
-        <w:t>Since the game follows the protect the castle puzzle template, the only decisions that the user must decide are where do they want to plant their plants on the board. We created the Non-Playable Characters class because the game itself, keeps track of each plant’s and zombie’s attack power and health—including how quickly objects traverse the board itself.</w:t>
-      </w:r>
-    </w:p>
-    <w:p>
-      <w:pPr>
-        <w:ind w:right="51"/>
-      </w:pPr>
-      <w:r>
-        <w:t xml:space="preserve"> The board of the first level for this milestone is a simple </w:t>
-      </w:r>
-      <w:r>
-        <w:t>6</w:t>
-      </w:r>
-      <w:r>
-        <w:t xml:space="preserve">x10 array since it is the first level of the game and it is intended to get the user used to the controls and the logic of the game. There is only one zombie </w:t>
-      </w:r>
-      <w:r>
-        <w:t>that will</w:t>
-      </w:r>
-      <w:r>
-        <w:t xml:space="preserve"> attack and there is only one row that the user’s plants must defend.</w:t>
-      </w:r>
-    </w:p>
-    <w:p>
-      <w:pPr>
-        <w:ind w:right="51"/>
-      </w:pPr>
-      <w:r>
-        <w:t xml:space="preserve">The most complex of the classes of this milestone are the Collision, Move and Game controllers. The reason why we decided to separate the collision and moving detection logic from one another is because many of the plants themselves are stationary but the objects that </w:t>
-      </w:r>
-      <w:r>
-        <w:t xml:space="preserve">they </w:t>
-      </w:r>
-      <w:r>
-        <w:t xml:space="preserve">shoot are not. Our approach to the entire project was to loosely couple as many classes as possible. </w:t>
-      </w:r>
-      <w:r>
-        <w:t xml:space="preserve"> </w:t>
-      </w:r>
-    </w:p>
-    <w:p>
-      <w:pPr>
-        <w:pStyle w:val="Heading1"/>
-      </w:pPr>
-      <w:bookmarkStart w:id="2" w:name="_Toc528615768"/>
-      <w:r>
-        <w:t>USER MANUAL</w:t>
-      </w:r>
-      <w:bookmarkEnd w:id="2"/>
     </w:p>
     <w:p>
       <w:pPr>
@@ -753,66 +747,6 @@
           <w:szCs w:val="20"/>
           <w:lang w:val="en-US"/>
         </w:rPr>
-        <w:t xml:space="preserve">[ </w:t>
-      </w:r>
-      <w:proofErr w:type="gramStart"/>
-      <w:r>
-        <w:rPr>
-          <w:rFonts w:ascii="Consolas" w:hAnsi="Consolas" w:cs="Consolas"/>
-          <w:color w:val="000000"/>
-          <w:sz w:val="20"/>
-          <w:szCs w:val="20"/>
-          <w:lang w:val="en-US"/>
-        </w:rPr>
-        <w:t>NPC ]</w:t>
-      </w:r>
-      <w:proofErr w:type="gramEnd"/>
-      <w:r>
-        <w:rPr>
-          <w:rFonts w:ascii="Consolas" w:hAnsi="Consolas" w:cs="Consolas"/>
-          <w:color w:val="000000"/>
-          <w:sz w:val="20"/>
-          <w:szCs w:val="20"/>
-          <w:lang w:val="en-US"/>
-        </w:rPr>
-        <w:t>[    ][    ][    ][    ][    ][    ][    ][    ][    ]</w:t>
-      </w:r>
-    </w:p>
-    <w:p>
-      <w:pPr>
-        <w:autoSpaceDE w:val="0"/>
-        <w:autoSpaceDN w:val="0"/>
-        <w:adjustRightInd w:val="0"/>
-        <w:spacing w:after="0" w:line="240" w:lineRule="auto"/>
-        <w:rPr>
-          <w:rFonts w:ascii="Consolas" w:hAnsi="Consolas" w:cs="Consolas"/>
-          <w:sz w:val="20"/>
-          <w:szCs w:val="20"/>
-          <w:lang w:val="en-US"/>
-        </w:rPr>
-      </w:pPr>
-    </w:p>
-    <w:p>
-      <w:pPr>
-        <w:autoSpaceDE w:val="0"/>
-        <w:autoSpaceDN w:val="0"/>
-        <w:adjustRightInd w:val="0"/>
-        <w:spacing w:after="0" w:line="240" w:lineRule="auto"/>
-        <w:rPr>
-          <w:rFonts w:ascii="Consolas" w:hAnsi="Consolas" w:cs="Consolas"/>
-          <w:sz w:val="20"/>
-          <w:szCs w:val="20"/>
-          <w:lang w:val="en-US"/>
-        </w:rPr>
-      </w:pPr>
-      <w:r>
-        <w:rPr>
-          <w:rFonts w:ascii="Consolas" w:hAnsi="Consolas" w:cs="Consolas"/>
-          <w:color w:val="000000"/>
-          <w:sz w:val="20"/>
-          <w:szCs w:val="20"/>
-          <w:lang w:val="en-US"/>
-        </w:rPr>
         <w:t>[ NPC ][    ][    ][    ][    ][    ][    ][    ][    ][    ]</w:t>
       </w:r>
     </w:p>
@@ -927,7 +861,44 @@
           <w:szCs w:val="20"/>
           <w:lang w:val="en-US"/>
         </w:rPr>
-        <w:lastRenderedPageBreak/>
+        <w:t>[ NPC ][    ][    ][    ][    ][    ][    ][    ][    ][    ]</w:t>
+      </w:r>
+    </w:p>
+    <w:p>
+      <w:pPr>
+        <w:autoSpaceDE w:val="0"/>
+        <w:autoSpaceDN w:val="0"/>
+        <w:adjustRightInd w:val="0"/>
+        <w:spacing w:after="0" w:line="240" w:lineRule="auto"/>
+        <w:rPr>
+          <w:rFonts w:ascii="Consolas" w:hAnsi="Consolas" w:cs="Consolas"/>
+          <w:sz w:val="20"/>
+          <w:szCs w:val="20"/>
+          <w:lang w:val="en-US"/>
+        </w:rPr>
+      </w:pPr>
+    </w:p>
+    <w:p>
+      <w:pPr>
+        <w:autoSpaceDE w:val="0"/>
+        <w:autoSpaceDN w:val="0"/>
+        <w:adjustRightInd w:val="0"/>
+        <w:spacing w:after="0" w:line="240" w:lineRule="auto"/>
+        <w:rPr>
+          <w:rFonts w:ascii="Consolas" w:hAnsi="Consolas" w:cs="Consolas"/>
+          <w:sz w:val="20"/>
+          <w:szCs w:val="20"/>
+          <w:lang w:val="en-US"/>
+        </w:rPr>
+      </w:pPr>
+      <w:r>
+        <w:rPr>
+          <w:rFonts w:ascii="Consolas" w:hAnsi="Consolas" w:cs="Consolas"/>
+          <w:color w:val="000000"/>
+          <w:sz w:val="20"/>
+          <w:szCs w:val="20"/>
+          <w:lang w:val="en-US"/>
+        </w:rPr>
         <w:t>[ NPC ][    ][    ][    ][    ][    ][    ][    ][    ][    ]</w:t>
       </w:r>
     </w:p>
@@ -1290,7 +1261,6 @@
     </w:p>
     <w:p>
       <w:r>
-        <w:lastRenderedPageBreak/>
         <w:t>In the game, z</w:t>
       </w:r>
       <w:r>
@@ -2097,7 +2067,6 @@
           <w:szCs w:val="20"/>
           <w:lang w:val="en-US"/>
         </w:rPr>
-        <w:lastRenderedPageBreak/>
         <w:t>buy sf x y: buy a sunflower for 10</w:t>
       </w:r>
     </w:p>
@@ -2588,14 +2557,111 @@
     </w:p>
     <w:p>
       <w:pPr>
+        <w:rPr>
+          <w:u w:val="single"/>
+        </w:rPr>
+      </w:pPr>
+      <w:r>
+        <w:rPr>
+          <w:u w:val="single"/>
+        </w:rPr>
+        <w:t>For milestone 3:</w:t>
+      </w:r>
+    </w:p>
+    <w:p>
+      <w:r>
+        <w:t xml:space="preserve">In this version of the, added zombie and plants were added to the game. Added images for the corresponding were added in the GUI so that the game is not text base. The GUI was also remodelled so that it’s formatted better for the user’s experience. </w:t>
+      </w:r>
+    </w:p>
+    <w:p>
+      <w:r>
+        <w:t>The added plants are:</w:t>
+      </w:r>
+    </w:p>
+    <w:p>
+      <w:pPr>
+        <w:pStyle w:val="ListParagraph"/>
+        <w:numPr>
+          <w:ilvl w:val="0"/>
+          <w:numId w:val="4"/>
+        </w:numPr>
+      </w:pPr>
+      <w:r>
+        <w:t>Double pea shooter</w:t>
+      </w:r>
+    </w:p>
+    <w:p>
+      <w:pPr>
+        <w:pStyle w:val="ListParagraph"/>
+        <w:numPr>
+          <w:ilvl w:val="0"/>
+          <w:numId w:val="4"/>
+        </w:numPr>
+      </w:pPr>
+      <w:r>
+        <w:t>Walnut</w:t>
+      </w:r>
+    </w:p>
+    <w:p>
+      <w:r>
+        <w:t>The added zombies are:</w:t>
+      </w:r>
+    </w:p>
+    <w:p>
+      <w:pPr>
+        <w:pStyle w:val="ListParagraph"/>
+        <w:numPr>
+          <w:ilvl w:val="0"/>
+          <w:numId w:val="4"/>
+        </w:numPr>
+      </w:pPr>
+      <w:r>
+        <w:t>Bucket head zombie</w:t>
+      </w:r>
+    </w:p>
+    <w:p>
+      <w:pPr>
+        <w:pStyle w:val="ListParagraph"/>
+        <w:numPr>
+          <w:ilvl w:val="0"/>
+          <w:numId w:val="4"/>
+        </w:numPr>
+      </w:pPr>
+      <w:r>
+        <w:t>Pylon zombie</w:t>
+      </w:r>
+    </w:p>
+    <w:p>
+      <w:pPr>
+        <w:pStyle w:val="ListParagraph"/>
+        <w:numPr>
+          <w:ilvl w:val="0"/>
+          <w:numId w:val="4"/>
+        </w:numPr>
+      </w:pPr>
+      <w:r>
+        <w:t>Running zombie</w:t>
+      </w:r>
+    </w:p>
+    <w:p>
+      <w:r>
+        <w:t>The double pea shooter works the same way as the regular pea shooter, except it’s firing rate increased by double. The walnut plant is a defensive plant that prevent zombies from accessing the lane. The plant has x amount of damage it could take before the zombies eliminate it.</w:t>
+      </w:r>
+    </w:p>
+    <w:p>
+      <w:r>
+        <w:t xml:space="preserve">The bucket head zombie and the pylon zombie are two upgraded versions of the regular zombie, the only difference being the items they wear on their heads, bucket and pylon. The pylon zombies have higher health than regular zombies and bucket head zombies have higher defense than pylon zombies. The running zombies are faster and healthier zombies than the regular zombies. </w:t>
+      </w:r>
+    </w:p>
+    <w:p>
+      <w:pPr>
         <w:pStyle w:val="Heading1"/>
       </w:pPr>
-      <w:bookmarkStart w:id="3" w:name="_Toc528615769"/>
-      <w:r>
-        <w:lastRenderedPageBreak/>
+      <w:bookmarkStart w:id="2" w:name="_Toc528615769"/>
+      <w:r>
         <w:t>UML</w:t>
       </w:r>
-      <w:bookmarkEnd w:id="3"/>
+      <w:bookmarkEnd w:id="2"/>
     </w:p>
     <w:p>
       <w:pPr>
@@ -2870,6 +2936,118 @@
     </w:lvl>
   </w:abstractNum>
   <w:abstractNum w:abstractNumId="2" w15:restartNumberingAfterBreak="0">
+    <w:nsid w:val="59F43073"/>
+    <w:multiLevelType w:val="hybridMultilevel"/>
+    <w:tmpl w:val="CCBE1492"/>
+    <w:lvl w:ilvl="0" w:tplc="94807988">
+      <w:numFmt w:val="bullet"/>
+      <w:lvlText w:val="-"/>
+      <w:lvlJc w:val="left"/>
+      <w:pPr>
+        <w:ind w:left="720" w:hanging="360"/>
+      </w:pPr>
+      <w:rPr>
+        <w:rFonts w:ascii="Calibri" w:eastAsiaTheme="minorHAnsi" w:hAnsi="Calibri" w:cs="Calibri" w:hint="default"/>
+      </w:rPr>
+    </w:lvl>
+    <w:lvl w:ilvl="1" w:tplc="04090003" w:tentative="1">
+      <w:start w:val="1"/>
+      <w:numFmt w:val="bullet"/>
+      <w:lvlText w:val="o"/>
+      <w:lvlJc w:val="left"/>
+      <w:pPr>
+        <w:ind w:left="1440" w:hanging="360"/>
+      </w:pPr>
+      <w:rPr>
+        <w:rFonts w:ascii="Courier New" w:hAnsi="Courier New" w:cs="Courier New" w:hint="default"/>
+      </w:rPr>
+    </w:lvl>
+    <w:lvl w:ilvl="2" w:tplc="04090005" w:tentative="1">
+      <w:start w:val="1"/>
+      <w:numFmt w:val="bullet"/>
+      <w:lvlText w:val=""/>
+      <w:lvlJc w:val="left"/>
+      <w:pPr>
+        <w:ind w:left="2160" w:hanging="360"/>
+      </w:pPr>
+      <w:rPr>
+        <w:rFonts w:ascii="Wingdings" w:hAnsi="Wingdings" w:hint="default"/>
+      </w:rPr>
+    </w:lvl>
+    <w:lvl w:ilvl="3" w:tplc="04090001" w:tentative="1">
+      <w:start w:val="1"/>
+      <w:numFmt w:val="bullet"/>
+      <w:lvlText w:val=""/>
+      <w:lvlJc w:val="left"/>
+      <w:pPr>
+        <w:ind w:left="2880" w:hanging="360"/>
+      </w:pPr>
+      <w:rPr>
+        <w:rFonts w:ascii="Symbol" w:hAnsi="Symbol" w:hint="default"/>
+      </w:rPr>
+    </w:lvl>
+    <w:lvl w:ilvl="4" w:tplc="04090003" w:tentative="1">
+      <w:start w:val="1"/>
+      <w:numFmt w:val="bullet"/>
+      <w:lvlText w:val="o"/>
+      <w:lvlJc w:val="left"/>
+      <w:pPr>
+        <w:ind w:left="3600" w:hanging="360"/>
+      </w:pPr>
+      <w:rPr>
+        <w:rFonts w:ascii="Courier New" w:hAnsi="Courier New" w:cs="Courier New" w:hint="default"/>
+      </w:rPr>
+    </w:lvl>
+    <w:lvl w:ilvl="5" w:tplc="04090005" w:tentative="1">
+      <w:start w:val="1"/>
+      <w:numFmt w:val="bullet"/>
+      <w:lvlText w:val=""/>
+      <w:lvlJc w:val="left"/>
+      <w:pPr>
+        <w:ind w:left="4320" w:hanging="360"/>
+      </w:pPr>
+      <w:rPr>
+        <w:rFonts w:ascii="Wingdings" w:hAnsi="Wingdings" w:hint="default"/>
+      </w:rPr>
+    </w:lvl>
+    <w:lvl w:ilvl="6" w:tplc="04090001" w:tentative="1">
+      <w:start w:val="1"/>
+      <w:numFmt w:val="bullet"/>
+      <w:lvlText w:val=""/>
+      <w:lvlJc w:val="left"/>
+      <w:pPr>
+        <w:ind w:left="5040" w:hanging="360"/>
+      </w:pPr>
+      <w:rPr>
+        <w:rFonts w:ascii="Symbol" w:hAnsi="Symbol" w:hint="default"/>
+      </w:rPr>
+    </w:lvl>
+    <w:lvl w:ilvl="7" w:tplc="04090003" w:tentative="1">
+      <w:start w:val="1"/>
+      <w:numFmt w:val="bullet"/>
+      <w:lvlText w:val="o"/>
+      <w:lvlJc w:val="left"/>
+      <w:pPr>
+        <w:ind w:left="5760" w:hanging="360"/>
+      </w:pPr>
+      <w:rPr>
+        <w:rFonts w:ascii="Courier New" w:hAnsi="Courier New" w:cs="Courier New" w:hint="default"/>
+      </w:rPr>
+    </w:lvl>
+    <w:lvl w:ilvl="8" w:tplc="04090005" w:tentative="1">
+      <w:start w:val="1"/>
+      <w:numFmt w:val="bullet"/>
+      <w:lvlText w:val=""/>
+      <w:lvlJc w:val="left"/>
+      <w:pPr>
+        <w:ind w:left="6480" w:hanging="360"/>
+      </w:pPr>
+      <w:rPr>
+        <w:rFonts w:ascii="Wingdings" w:hAnsi="Wingdings" w:hint="default"/>
+      </w:rPr>
+    </w:lvl>
+  </w:abstractNum>
+  <w:abstractNum w:abstractNumId="3" w15:restartNumberingAfterBreak="0">
     <w:nsid w:val="5AED727D"/>
     <w:multiLevelType w:val="hybridMultilevel"/>
     <w:tmpl w:val="C038AA74"/>
@@ -2959,13 +3137,16 @@
     </w:lvl>
   </w:abstractNum>
   <w:num w:numId="1">
-    <w:abstractNumId w:val="2"/>
+    <w:abstractNumId w:val="3"/>
   </w:num>
   <w:num w:numId="2">
     <w:abstractNumId w:val="1"/>
   </w:num>
   <w:num w:numId="3">
     <w:abstractNumId w:val="0"/>
+  </w:num>
+  <w:num w:numId="4">
+    <w:abstractNumId w:val="2"/>
   </w:num>
 </w:numbering>
 </file>

--- a/PlantsvZombies/[MILESTONE 3] PLANTS VS ZOMBIES DOCUMENTATION FINAL.docx
+++ b/PlantsvZombies/[MILESTONE 3] PLANTS VS ZOMBIES DOCUMENTATION FINAL.docx
@@ -333,135 +333,149 @@
     </w:p>
     <w:p>
       <w:pPr>
-        <w:ind w:left="-15" w:right="51"/>
+        <w:ind w:left="-15" w:right="51" w:firstLine="735"/>
       </w:pPr>
       <w:r>
         <w:t>The design decisions for this milestone involved</w:t>
       </w:r>
       <w:r>
-        <w:t xml:space="preserve"> fixing the implementation of the graphical user interface from the previous milestone where the zombies would walk past plants before eating them. New plants and zombies were added to the game, each having different behaviours to those from the previous iteration. The biggest addition for this milestone was the addition to the undo and redo feature to the game.</w:t>
-      </w:r>
-    </w:p>
-    <w:p>
-      <w:pPr>
-        <w:ind w:left="-15" w:right="51"/>
-      </w:pPr>
-    </w:p>
-    <w:p>
-      <w:pPr>
-        <w:ind w:left="-15" w:right="51"/>
-      </w:pPr>
-      <w:r>
-        <w:t>The addition of the new types of model characters within the game meant that multiple new classes were created. The new characters that were added are as follows: Double Pea Shooters, Walnuts, Pylon Zombies and Run Zombies.</w:t>
-      </w:r>
-      <w:r>
-        <w:t xml:space="preserve"> Double Pea Shooter</w:t>
-      </w:r>
-      <w:r>
-        <w:t>s, as their name implies shoots Normal Peas at twice the rate as a Pea Shooter. A Walnut is a plant with a higher max when compared to the rest of the plants—being used to get eaten and buy time for the user to decide to either accumulate sun points or attack the enemy. The Run Zombie is self explanatory, it traverses the board at a much faster rate than a Normal Zombie while having the same level of health. The Bucket and Pylon Zombies are very similar in the sense that they move at the same speed as a Normal Zombie</w:t>
-      </w:r>
-      <w:r>
-        <w:t>,</w:t>
-      </w:r>
-      <w:r>
-        <w:t xml:space="preserve"> but they have varying max health variables.</w:t>
-      </w:r>
-      <w:r>
-        <w:t xml:space="preserve"> </w:t>
-      </w:r>
-      <w:proofErr w:type="gramStart"/>
-      <w:r>
-        <w:t>All of</w:t>
-      </w:r>
-      <w:proofErr w:type="gramEnd"/>
-      <w:r>
-        <w:t xml:space="preserve"> these classes except walnut used previous plants and zombies as super classes, which places emphasis on the factory design pattern and loose coupling of classes. </w:t>
-      </w:r>
-    </w:p>
-    <w:p>
-      <w:pPr>
-        <w:ind w:left="-15" w:right="51"/>
-      </w:pPr>
-    </w:p>
-    <w:p>
-      <w:pPr>
-        <w:ind w:left="-15" w:right="51"/>
-      </w:pPr>
-      <w:r>
-        <w:t>The Controller and View packages had to be updated and revamped to not only accommodate this milestone’s requirements but to also refractor our code to fix the logic that worked for the text implementation of the game but did not work reliably for the GUI.</w:t>
-      </w:r>
-      <w:r>
-        <w:t xml:space="preserve"> If the user attempted to run in eclipse in the previous version, the user would get an </w:t>
-      </w:r>
-      <w:proofErr w:type="spellStart"/>
-      <w:r>
-        <w:t>ioe</w:t>
-      </w:r>
-      <w:proofErr w:type="spellEnd"/>
-      <w:r>
-        <w:t xml:space="preserve"> exception because when using the Make program, it would create a different bin folder that would not allow the view to access the same image files. This issue is now resolved. The source code was rearranged to make the organization of how our game works a lot simpler. The packages are now Characters, Controller, gameModel, </w:t>
-      </w:r>
-      <w:r>
-        <w:t>Images, Tests and Views. This made it simple for us to categorize exactly how the classes pertained to the game. The gameModel classes update</w:t>
+        <w:t xml:space="preserve"> fixing the implementation of the graphical user interface from the previous milestone where the zombies would walk past plants before eating them. New plants and zombies were added to the game, each having different behaviours to those from the previous iteration. The biggest addition for this milestone was the addition to the undo </w:t>
       </w:r>
       <w:bookmarkStart w:id="1" w:name="_GoBack"/>
       <w:bookmarkEnd w:id="1"/>
       <w:r>
-        <w:t xml:space="preserve"> the </w:t>
+        <w:t>feature to the game.</w:t>
+      </w:r>
+    </w:p>
+    <w:p>
+      <w:pPr>
+        <w:ind w:left="-15" w:right="51" w:firstLine="735"/>
+      </w:pPr>
+      <w:r>
+        <w:t>The addition of the new types of model characters within the game meant that multiple new classes were created. The new characters that were added are as follows: Double Pea Shooters, Walnuts, Pylon Zombies and Run Zombies.</w:t>
+      </w:r>
+      <w:r>
+        <w:t xml:space="preserve"> Double Pea Shooter</w:t>
+      </w:r>
+      <w:r>
+        <w:t>s, as their name implies shoots Normal Peas at twice the rate as a Pea Shooter. A Walnut is a plant with a higher max when compared to the rest of the plants—being used to get eaten and buy time for the user to decide to either accumulate sun points or attack the enemy. The Run Zombie is self explanatory, it traverses the board at a much faster rate than a Normal Zombie while having the same level of health. The Bucket and Pylon Zombies are very similar in the sense that they move at the same speed as a Normal Zombie</w:t>
+      </w:r>
+      <w:r>
+        <w:t>,</w:t>
+      </w:r>
+      <w:r>
+        <w:t xml:space="preserve"> but they have varying max health variables.</w:t>
+      </w:r>
+      <w:r>
+        <w:t xml:space="preserve"> </w:t>
+      </w:r>
+      <w:proofErr w:type="gramStart"/>
+      <w:r>
+        <w:t>All of</w:t>
+      </w:r>
+      <w:proofErr w:type="gramEnd"/>
+      <w:r>
+        <w:t xml:space="preserve"> these classes except walnut used previous plants and zombies as super classes, which places emphasis on the factory design pattern and loose coupling of classes. </w:t>
+      </w:r>
+    </w:p>
+    <w:p>
+      <w:pPr>
+        <w:ind w:right="51" w:firstLine="720"/>
+      </w:pPr>
+      <w:r>
+        <w:t>The Controller and View packages had to be updated and revamped to not only accommodate this milestone’s requirements but to also refractor our code to fix the logic that worked for the text implementation of the game but did not work reliably for the GUI.</w:t>
+      </w:r>
+      <w:r>
+        <w:t xml:space="preserve"> If the user attempted to run in eclipse in the previous version, the user would get an </w:t>
       </w:r>
       <w:proofErr w:type="spellStart"/>
       <w:r>
-        <w:t>GameBoardView</w:t>
+        <w:t>ioe</w:t>
       </w:r>
       <w:proofErr w:type="spellEnd"/>
       <w:r>
-        <w:t xml:space="preserve"> which in turn update the </w:t>
-      </w:r>
-      <w:proofErr w:type="spellStart"/>
-      <w:r>
-        <w:t>GameController</w:t>
-      </w:r>
-      <w:proofErr w:type="spellEnd"/>
-      <w:r>
-        <w:t xml:space="preserve">. The </w:t>
-      </w:r>
-      <w:proofErr w:type="spellStart"/>
+        <w:t xml:space="preserve"> exception because when using the Make program, it would create a different bin folder that would not allow the view to access the same image files. This issue is now resolved. The source code was rearranged to make the organization of how our game works a lot simpler. The packages are now Characters, Controller, gameModel, </w:t>
+      </w:r>
+      <w:r>
+        <w:t>Images, Tests and Views. This made it simple for us to categorize exactly how the classes pertained to the game. The gameModel classes update the Game</w:t>
+      </w:r>
+      <w:r>
+        <w:t xml:space="preserve"> </w:t>
+      </w:r>
+      <w:r>
+        <w:t>Board</w:t>
+      </w:r>
+      <w:r>
+        <w:t xml:space="preserve"> </w:t>
+      </w:r>
+      <w:r>
+        <w:t xml:space="preserve">View </w:t>
+      </w:r>
+      <w:r>
+        <w:t xml:space="preserve">class, </w:t>
+      </w:r>
+      <w:r>
+        <w:t>which in turn update the Game</w:t>
+      </w:r>
+      <w:r>
+        <w:t xml:space="preserve"> </w:t>
+      </w:r>
+      <w:r>
+        <w:t>Controller</w:t>
+      </w:r>
+      <w:r>
+        <w:t xml:space="preserve"> class</w:t>
+      </w:r>
+      <w:r>
+        <w:t>. The Gam</w:t>
+      </w:r>
+      <w:r>
+        <w:t xml:space="preserve">e </w:t>
+      </w:r>
+      <w:r>
+        <w:t xml:space="preserve">Controller </w:t>
+      </w:r>
+      <w:r>
+        <w:t xml:space="preserve">class </w:t>
+      </w:r>
+      <w:r>
+        <w:t>updates the gameModel classes with the new information. This is to ensure that we follow the MVC pattern.</w:t>
+      </w:r>
+    </w:p>
+    <w:p>
+      <w:pPr>
+        <w:ind w:left="-15" w:right="51" w:firstLine="735"/>
+      </w:pPr>
       <w:r>
         <w:lastRenderedPageBreak/>
-        <w:t>GameController</w:t>
-      </w:r>
-      <w:proofErr w:type="spellEnd"/>
-      <w:r>
-        <w:t xml:space="preserve"> updates the gameModel classes with the new information. This is to ensure that we follow the MVC pattern.</w:t>
-      </w:r>
-    </w:p>
-    <w:p>
-      <w:pPr>
-        <w:ind w:left="-15" w:right="51"/>
-      </w:pPr>
-      <w:r>
-        <w:t xml:space="preserve">The </w:t>
-      </w:r>
-      <w:proofErr w:type="spellStart"/>
-      <w:r>
-        <w:t>GameBoardView</w:t>
-      </w:r>
-      <w:proofErr w:type="spellEnd"/>
-      <w:r>
-        <w:t xml:space="preserve"> is the same from the previous Milestone, however, the undo and redo features have been refined and correctly added in this iteration.</w:t>
-      </w:r>
-    </w:p>
-    <w:p>
-      <w:pPr>
-        <w:ind w:left="-15" w:right="51"/>
-      </w:pPr>
-    </w:p>
-    <w:p>
-      <w:pPr>
-        <w:ind w:left="-15" w:right="51"/>
-      </w:pPr>
-      <w:r>
-        <w:t>Since the game follows the protect the castle puzzle template, the only decisions that the user must decide are where do they want to plant their plants on the board. We created the Non-Playable Characters class because the game itself, keeps track of each plant’s and zombie’s attack power and health—including how quickly objects traverse the board itself.</w:t>
+        <w:t>The Game</w:t>
+      </w:r>
+      <w:r>
+        <w:t xml:space="preserve"> </w:t>
+      </w:r>
+      <w:r>
+        <w:t>Board</w:t>
+      </w:r>
+      <w:r>
+        <w:t xml:space="preserve"> </w:t>
+      </w:r>
+      <w:r>
+        <w:t xml:space="preserve">View </w:t>
+      </w:r>
+      <w:r>
+        <w:t xml:space="preserve">class </w:t>
+      </w:r>
+      <w:r>
+        <w:t>is the same from the previous Milestone, however, the undo and redo features have been refined and correctly added in this iteration.</w:t>
+      </w:r>
+      <w:r>
+        <w:t xml:space="preserve"> </w:t>
+      </w:r>
+      <w:r>
+        <w:t xml:space="preserve">We have added prompts where the user can decide how many zombies will be generated, along with how many waves that they will come in. We decided on this path because we wanted our version of the game to mimic the actual one where it has a lot of variation to their levels rather than hard coding exactly where each zombie will appear from, they will appear at different spots along the y-axis of the game each game played. The Game Object Controller class deals with the spawning logic of the zombies since it </w:t>
+      </w:r>
+      <w:r>
+        <w:t xml:space="preserve">directly deals with all the character objects in the game. There was a big emphasis on not cluttering the Game Controller class with tedious or irrelevant functions that could be delegated to other classes. </w:t>
       </w:r>
     </w:p>
     <w:p>
@@ -469,25 +483,11 @@
         <w:ind w:right="51"/>
       </w:pPr>
       <w:r>
-        <w:t xml:space="preserve"> The board of the first level for this milestone is a simple </w:t>
-      </w:r>
-      <w:r>
-        <w:t>6</w:t>
-      </w:r>
-      <w:r>
-        <w:t xml:space="preserve">x10 array since it is the first level of the game and it is intended to get the user used to the controls and the logic of the game. There is only one zombie </w:t>
-      </w:r>
-      <w:r>
-        <w:t>that will</w:t>
-      </w:r>
-      <w:r>
-        <w:t xml:space="preserve"> attack and there is only one row that the user’s plants must defend.</w:t>
-      </w:r>
-    </w:p>
-    <w:p>
-      <w:pPr>
-        <w:ind w:right="51"/>
-      </w:pPr>
+        <w:t>The Game Object Controller class discards characters that have died and because of this it we are unable to bring said characters back to life. The reason why we did this is because we didn’t want ou</w:t>
+      </w:r>
+      <w:r>
+        <w:t xml:space="preserve">r lists of the characters on the board to become so large that traversing the lists would become wasteful, so we decided to that in order to keep the code nice and tight where the characters that are alive are the ones that are being manipulated. </w:t>
+      </w:r>
       <w:r>
         <w:t xml:space="preserve">The most complex of the classes of this milestone are the Collision, Move and Game controllers. The reason why we decided to separate the collision and moving detection logic from one another is because many of the plants themselves are stationary but the objects that </w:t>
       </w:r>

--- a/PlantsvZombies/[MILESTONE 3] PLANTS VS ZOMBIES DOCUMENTATION FINAL.docx
+++ b/PlantsvZombies/[MILESTONE 3] PLANTS VS ZOMBIES DOCUMENTATION FINAL.docx
@@ -339,166 +339,180 @@
         <w:t>The design decisions for this milestone involved</w:t>
       </w:r>
       <w:r>
-        <w:t xml:space="preserve"> fixing the implementation of the graphical user interface from the previous milestone where the zombies would walk past plants before eating them. New plants and zombies were added to the game, each having different behaviours to those from the previous iteration. The biggest addition for this milestone was the addition to the undo </w:t>
+        <w:t xml:space="preserve"> fixing the implementation of the graphical user interface from the previous milestone where the zombies would walk past plants before eating them. New plants and zombies were added to the game, each having different behaviours to those from the previous iteration. The biggest addition for this milestone was the addition to the undo feature to the game.</w:t>
+      </w:r>
+    </w:p>
+    <w:p>
+      <w:pPr>
+        <w:ind w:left="-15" w:right="51" w:firstLine="735"/>
+      </w:pPr>
+      <w:r>
+        <w:t>The addition of the new types of model characters within the game meant that multiple new classes were created. The new characters that were added are as follows: Double Pea Shooters, Walnuts, Pylon Zombies and Run Zombies.</w:t>
+      </w:r>
+      <w:r>
+        <w:t xml:space="preserve"> Double Pea Shooter</w:t>
+      </w:r>
+      <w:r>
+        <w:t>s, as their name implies shoots Normal Peas at twice the rate as a Pea Shooter. A Walnut is a plant with a higher max when compared to the rest of the plants—being used to get eaten and buy time for the user to decide to either accumulate sun points or attack the enemy. The Run Zombie is self explanatory, it traverses the board at a much faster rate than a Normal Zombie while having the same level of health. The Bucket and Pylon Zombies are very similar in the sense that they move at the same speed as a Normal Zombie</w:t>
+      </w:r>
+      <w:r>
+        <w:t>,</w:t>
+      </w:r>
+      <w:r>
+        <w:t xml:space="preserve"> but they have varying max health variables.</w:t>
+      </w:r>
+      <w:r>
+        <w:t xml:space="preserve"> </w:t>
+      </w:r>
+      <w:proofErr w:type="gramStart"/>
+      <w:r>
+        <w:t>All of</w:t>
+      </w:r>
+      <w:proofErr w:type="gramEnd"/>
+      <w:r>
+        <w:t xml:space="preserve"> these classes except walnut used previous plants and zombies as super classes, which places emphasis on the factory design pattern and loose coupling of classes. </w:t>
+      </w:r>
+    </w:p>
+    <w:p>
+      <w:pPr>
+        <w:ind w:right="51" w:firstLine="720"/>
+      </w:pPr>
+      <w:r>
+        <w:t>The Controller and View packages had to be updated and revamped to not only accommodate this milestone’s requirements but to also refractor our code to fix the logic that worked for the text implementation of the game but did not work reliably for the GUI.</w:t>
+      </w:r>
+      <w:r>
+        <w:t xml:space="preserve"> If the user attempted to run in eclipse in the previous version, the user would get an </w:t>
+      </w:r>
+      <w:proofErr w:type="spellStart"/>
+      <w:r>
+        <w:t>ioe</w:t>
+      </w:r>
+      <w:proofErr w:type="spellEnd"/>
+      <w:r>
+        <w:t xml:space="preserve"> exception because when using the Make program, it would create a different bin folder that would not allow the view to access the same image files. This issue is now resolved. The source code was rearranged to make the organization of how our game works a lot simpler. The packages are now Characters, Controller, gameModel, </w:t>
+      </w:r>
+      <w:r>
+        <w:t>Images, Tests and Views. This made it simple for us to categorize exactly how the classes pertained to the game. The gameModel classes update the Game</w:t>
+      </w:r>
+      <w:r>
+        <w:t xml:space="preserve"> </w:t>
+      </w:r>
+      <w:r>
+        <w:t>Board</w:t>
+      </w:r>
+      <w:r>
+        <w:t xml:space="preserve"> </w:t>
+      </w:r>
+      <w:r>
+        <w:t xml:space="preserve">View </w:t>
+      </w:r>
+      <w:r>
+        <w:t xml:space="preserve">class, </w:t>
+      </w:r>
+      <w:r>
+        <w:t>which in turn update the Game</w:t>
+      </w:r>
+      <w:r>
+        <w:t xml:space="preserve"> </w:t>
+      </w:r>
+      <w:r>
+        <w:t>Controller</w:t>
+      </w:r>
+      <w:r>
+        <w:t xml:space="preserve"> class</w:t>
+      </w:r>
+      <w:r>
+        <w:t>. The Gam</w:t>
+      </w:r>
+      <w:r>
+        <w:t xml:space="preserve">e </w:t>
+      </w:r>
+      <w:r>
+        <w:t xml:space="preserve">Controller </w:t>
+      </w:r>
+      <w:r>
+        <w:t xml:space="preserve">class </w:t>
+      </w:r>
+      <w:r>
+        <w:t>updates the gameModel classes with the new information. This is to ensure that we follow the MVC pattern.</w:t>
+      </w:r>
+    </w:p>
+    <w:p>
+      <w:pPr>
+        <w:ind w:left="-15" w:right="51" w:firstLine="735"/>
+      </w:pPr>
+      <w:r>
+        <w:lastRenderedPageBreak/>
+        <w:t>The Game</w:t>
+      </w:r>
+      <w:r>
+        <w:t xml:space="preserve"> </w:t>
+      </w:r>
+      <w:r>
+        <w:t>Board</w:t>
+      </w:r>
+      <w:r>
+        <w:t xml:space="preserve"> </w:t>
+      </w:r>
+      <w:r>
+        <w:t xml:space="preserve">View </w:t>
+      </w:r>
+      <w:r>
+        <w:t xml:space="preserve">class </w:t>
+      </w:r>
+      <w:r>
+        <w:t>is the same from the previous Milestone, however, the undo and redo features have been refined and correctly added in this iteration.</w:t>
+      </w:r>
+      <w:r>
+        <w:t xml:space="preserve"> </w:t>
+      </w:r>
+      <w:r>
+        <w:t xml:space="preserve">We have added prompts where the user can decide how many zombies will be generated, along with how many waves that they will come in. We decided on this path because we wanted our version of the game to mimic the actual one where it has a lot of variation to their levels rather than hard coding exactly where each zombie will appear from, they will appear at different spots along the y-axis of the game each game played. The Game Object Controller class deals with the spawning logic of the zombies since it </w:t>
+      </w:r>
+      <w:r>
+        <w:t xml:space="preserve">directly deals with all the character objects in the game. There was a big emphasis on not cluttering the Game Controller class with tedious or irrelevant functions that could be delegated to other classes. </w:t>
+      </w:r>
+    </w:p>
+    <w:p>
+      <w:pPr>
+        <w:ind w:right="51"/>
+      </w:pPr>
+      <w:r>
+        <w:t>The Game Object Controller class discards characters that have died and because of this it we are unable to bring said characters back to life. The reason why we did this is because we didn’t want ou</w:t>
+      </w:r>
+      <w:r>
+        <w:t xml:space="preserve">r lists of the characters on the board to become so large that traversing the lists would become wasteful, so we decided to that in order to keep the code nice and tight where the characters that are alive are the ones that are being manipulated. </w:t>
+      </w:r>
+      <w:r>
+        <w:t xml:space="preserve">The most complex of the classes of this milestone are the </w:t>
+      </w:r>
+      <w:r>
+        <w:t xml:space="preserve">Game Controller, the Game Objects Controller ant the Game View. This is mostly due to the use and implementation of a stack to save the different states of the Game Objects Controller. When the user presses on the undo button they are </w:t>
+      </w:r>
+      <w:r>
+        <w:t xml:space="preserve">popping from the undo stack, and the same for the redo button but with the redo stack. </w:t>
+      </w:r>
+      <w:r>
+        <w:t xml:space="preserve">Our approach to the entire project was to loosely couple as many classes as possible. </w:t>
+      </w:r>
+      <w:r>
+        <w:t xml:space="preserve"> </w:t>
+      </w:r>
+    </w:p>
+    <w:p>
+      <w:pPr>
+        <w:ind w:right="51"/>
+      </w:pPr>
+      <w:r>
+        <w:t xml:space="preserve">The one known issue about the project is that the undo and redo features </w:t>
+      </w:r>
+      <w:r>
+        <w:t xml:space="preserve">are </w:t>
       </w:r>
       <w:bookmarkStart w:id="1" w:name="_GoBack"/>
       <w:bookmarkEnd w:id="1"/>
       <w:r>
-        <w:t>feature to the game.</w:t>
-      </w:r>
-    </w:p>
-    <w:p>
-      <w:pPr>
-        <w:ind w:left="-15" w:right="51" w:firstLine="735"/>
-      </w:pPr>
-      <w:r>
-        <w:t>The addition of the new types of model characters within the game meant that multiple new classes were created. The new characters that were added are as follows: Double Pea Shooters, Walnuts, Pylon Zombies and Run Zombies.</w:t>
-      </w:r>
-      <w:r>
-        <w:t xml:space="preserve"> Double Pea Shooter</w:t>
-      </w:r>
-      <w:r>
-        <w:t>s, as their name implies shoots Normal Peas at twice the rate as a Pea Shooter. A Walnut is a plant with a higher max when compared to the rest of the plants—being used to get eaten and buy time for the user to decide to either accumulate sun points or attack the enemy. The Run Zombie is self explanatory, it traverses the board at a much faster rate than a Normal Zombie while having the same level of health. The Bucket and Pylon Zombies are very similar in the sense that they move at the same speed as a Normal Zombie</w:t>
-      </w:r>
-      <w:r>
-        <w:t>,</w:t>
-      </w:r>
-      <w:r>
-        <w:t xml:space="preserve"> but they have varying max health variables.</w:t>
-      </w:r>
-      <w:r>
-        <w:t xml:space="preserve"> </w:t>
-      </w:r>
-      <w:proofErr w:type="gramStart"/>
-      <w:r>
-        <w:t>All of</w:t>
-      </w:r>
-      <w:proofErr w:type="gramEnd"/>
-      <w:r>
-        <w:t xml:space="preserve"> these classes except walnut used previous plants and zombies as super classes, which places emphasis on the factory design pattern and loose coupling of classes. </w:t>
-      </w:r>
-    </w:p>
-    <w:p>
-      <w:pPr>
-        <w:ind w:right="51" w:firstLine="720"/>
-      </w:pPr>
-      <w:r>
-        <w:t>The Controller and View packages had to be updated and revamped to not only accommodate this milestone’s requirements but to also refractor our code to fix the logic that worked for the text implementation of the game but did not work reliably for the GUI.</w:t>
-      </w:r>
-      <w:r>
-        <w:t xml:space="preserve"> If the user attempted to run in eclipse in the previous version, the user would get an </w:t>
-      </w:r>
-      <w:proofErr w:type="spellStart"/>
-      <w:r>
-        <w:t>ioe</w:t>
-      </w:r>
-      <w:proofErr w:type="spellEnd"/>
-      <w:r>
-        <w:t xml:space="preserve"> exception because when using the Make program, it would create a different bin folder that would not allow the view to access the same image files. This issue is now resolved. The source code was rearranged to make the organization of how our game works a lot simpler. The packages are now Characters, Controller, gameModel, </w:t>
-      </w:r>
-      <w:r>
-        <w:t>Images, Tests and Views. This made it simple for us to categorize exactly how the classes pertained to the game. The gameModel classes update the Game</w:t>
-      </w:r>
-      <w:r>
-        <w:t xml:space="preserve"> </w:t>
-      </w:r>
-      <w:r>
-        <w:t>Board</w:t>
-      </w:r>
-      <w:r>
-        <w:t xml:space="preserve"> </w:t>
-      </w:r>
-      <w:r>
-        <w:t xml:space="preserve">View </w:t>
-      </w:r>
-      <w:r>
-        <w:t xml:space="preserve">class, </w:t>
-      </w:r>
-      <w:r>
-        <w:t>which in turn update the Game</w:t>
-      </w:r>
-      <w:r>
-        <w:t xml:space="preserve"> </w:t>
-      </w:r>
-      <w:r>
-        <w:t>Controller</w:t>
-      </w:r>
-      <w:r>
-        <w:t xml:space="preserve"> class</w:t>
-      </w:r>
-      <w:r>
-        <w:t>. The Gam</w:t>
-      </w:r>
-      <w:r>
-        <w:t xml:space="preserve">e </w:t>
-      </w:r>
-      <w:r>
-        <w:t xml:space="preserve">Controller </w:t>
-      </w:r>
-      <w:r>
-        <w:t xml:space="preserve">class </w:t>
-      </w:r>
-      <w:r>
-        <w:t>updates the gameModel classes with the new information. This is to ensure that we follow the MVC pattern.</w:t>
-      </w:r>
-    </w:p>
-    <w:p>
-      <w:pPr>
-        <w:ind w:left="-15" w:right="51" w:firstLine="735"/>
-      </w:pPr>
-      <w:r>
-        <w:lastRenderedPageBreak/>
-        <w:t>The Game</w:t>
-      </w:r>
-      <w:r>
-        <w:t xml:space="preserve"> </w:t>
-      </w:r>
-      <w:r>
-        <w:t>Board</w:t>
-      </w:r>
-      <w:r>
-        <w:t xml:space="preserve"> </w:t>
-      </w:r>
-      <w:r>
-        <w:t xml:space="preserve">View </w:t>
-      </w:r>
-      <w:r>
-        <w:t xml:space="preserve">class </w:t>
-      </w:r>
-      <w:r>
-        <w:t>is the same from the previous Milestone, however, the undo and redo features have been refined and correctly added in this iteration.</w:t>
-      </w:r>
-      <w:r>
-        <w:t xml:space="preserve"> </w:t>
-      </w:r>
-      <w:r>
-        <w:t xml:space="preserve">We have added prompts where the user can decide how many zombies will be generated, along with how many waves that they will come in. We decided on this path because we wanted our version of the game to mimic the actual one where it has a lot of variation to their levels rather than hard coding exactly where each zombie will appear from, they will appear at different spots along the y-axis of the game each game played. The Game Object Controller class deals with the spawning logic of the zombies since it </w:t>
-      </w:r>
-      <w:r>
-        <w:t xml:space="preserve">directly deals with all the character objects in the game. There was a big emphasis on not cluttering the Game Controller class with tedious or irrelevant functions that could be delegated to other classes. </w:t>
-      </w:r>
-    </w:p>
-    <w:p>
-      <w:pPr>
-        <w:ind w:right="51"/>
-      </w:pPr>
-      <w:r>
-        <w:t>The Game Object Controller class discards characters that have died and because of this it we are unable to bring said characters back to life. The reason why we did this is because we didn’t want ou</w:t>
-      </w:r>
-      <w:r>
-        <w:t xml:space="preserve">r lists of the characters on the board to become so large that traversing the lists would become wasteful, so we decided to that in order to keep the code nice and tight where the characters that are alive are the ones that are being manipulated. </w:t>
-      </w:r>
-      <w:r>
-        <w:t xml:space="preserve">The most complex of the classes of this milestone are the Collision, Move and Game controllers. The reason why we decided to separate the collision and moving detection logic from one another is because many of the plants themselves are stationary but the objects that </w:t>
-      </w:r>
-      <w:r>
-        <w:t xml:space="preserve">they </w:t>
-      </w:r>
-      <w:r>
-        <w:t xml:space="preserve">shoot are not. Our approach to the entire project was to loosely couple as many classes as possible. </w:t>
-      </w:r>
-      <w:r>
-        <w:t xml:space="preserve"> </w:t>
+        <w:t>still buggy.</w:t>
       </w:r>
     </w:p>
     <w:p>
@@ -927,7 +941,6 @@
           <w:szCs w:val="20"/>
           <w:lang w:val="en-US"/>
         </w:rPr>
-        <w:lastRenderedPageBreak/>
         <w:t>[ NPC ][    ][    ][    ][    ][    ][    ][    ][    ][    ]</w:t>
       </w:r>
     </w:p>
@@ -1285,12 +1298,12 @@
         </w:numPr>
       </w:pPr>
       <w:r>
+        <w:lastRenderedPageBreak/>
         <w:t>All sun points that can be accumulated will be added to the user’s database</w:t>
       </w:r>
     </w:p>
     <w:p>
       <w:r>
-        <w:lastRenderedPageBreak/>
         <w:t>In the game, z</w:t>
       </w:r>
       <w:r>
@@ -2049,6 +2062,7 @@
           <w:szCs w:val="20"/>
           <w:lang w:val="en-US"/>
         </w:rPr>
+        <w:lastRenderedPageBreak/>
         <w:t>LEVEL: 1, TURN: 1, sunPoints: 0, sf cooldown: 2, ps cooldown: 0</w:t>
       </w:r>
     </w:p>
@@ -2097,7 +2111,6 @@
           <w:szCs w:val="20"/>
           <w:lang w:val="en-US"/>
         </w:rPr>
-        <w:lastRenderedPageBreak/>
         <w:t>buy sf x y: buy a sunflower for 10</w:t>
       </w:r>
     </w:p>
@@ -2574,6 +2587,7 @@
     </w:p>
     <w:p>
       <w:r>
+        <w:lastRenderedPageBreak/>
         <w:t xml:space="preserve">For the gui implementation, an added view and controller was added for the game. Instead of showcasing everything on the console, the game is played on a separate </w:t>
       </w:r>
       <w:r>
@@ -2588,97 +2602,108 @@
     </w:p>
     <w:p>
       <w:pPr>
-        <w:pStyle w:val="Heading1"/>
-      </w:pPr>
-      <w:bookmarkStart w:id="3" w:name="_Toc528615769"/>
-      <w:r>
-        <w:lastRenderedPageBreak/>
-        <w:t>UML</w:t>
-      </w:r>
-      <w:bookmarkEnd w:id="3"/>
-    </w:p>
-    <w:p>
-      <w:pPr>
-        <w:spacing w:after="237"/>
-        <w:ind w:left="-5"/>
-        <w:rPr>
-          <w:i/>
-        </w:rPr>
-      </w:pPr>
-      <w:r>
-        <w:rPr>
-          <w:i/>
-        </w:rPr>
-        <w:t xml:space="preserve">Author: Anthony </w:t>
-      </w:r>
-    </w:p>
-    <w:p>
-      <w:pPr>
-        <w:spacing w:after="237"/>
-        <w:ind w:left="-5"/>
-      </w:pPr>
-      <w:r>
-        <w:rPr>
-          <w:i/>
-        </w:rPr>
-        <w:t xml:space="preserve"> </w:t>
-      </w:r>
-    </w:p>
-    <w:p>
-      <w:r>
-        <w:rPr>
-          <w:noProof/>
-        </w:rPr>
-        <w:drawing>
-          <wp:inline distT="0" distB="0" distL="0" distR="0" wp14:anchorId="26854237" wp14:editId="6149FD4A">
-            <wp:extent cx="5943600" cy="3260090"/>
-            <wp:effectExtent l="0" t="0" r="0" b="0"/>
-            <wp:docPr id="1" name="Picture 1" descr="https://media.discordapp.net/attachments/505487614573281280/506606185919545355/UML_Class_Diagram.png?width=1143&amp;height=627"/>
-            <wp:cNvGraphicFramePr>
-              <a:graphicFrameLocks xmlns:a="http://schemas.openxmlformats.org/drawingml/2006/main" noChangeAspect="1"/>
-            </wp:cNvGraphicFramePr>
-            <a:graphic xmlns:a="http://schemas.openxmlformats.org/drawingml/2006/main">
-              <a:graphicData uri="http://schemas.openxmlformats.org/drawingml/2006/picture">
-                <pic:pic xmlns:pic="http://schemas.openxmlformats.org/drawingml/2006/picture">
-                  <pic:nvPicPr>
-                    <pic:cNvPr id="0" name="Picture 1" descr="https://media.discordapp.net/attachments/505487614573281280/506606185919545355/UML_Class_Diagram.png?width=1143&amp;height=627"/>
-                    <pic:cNvPicPr>
-                      <a:picLocks noChangeAspect="1" noChangeArrowheads="1"/>
-                    </pic:cNvPicPr>
-                  </pic:nvPicPr>
-                  <pic:blipFill>
-                    <a:blip r:embed="rId5">
-                      <a:extLst>
-                        <a:ext uri="{28A0092B-C50C-407E-A947-70E740481C1C}">
-                          <a14:useLocalDpi xmlns:a14="http://schemas.microsoft.com/office/drawing/2010/main" val="0"/>
-                        </a:ext>
-                      </a:extLst>
-                    </a:blip>
-                    <a:srcRect/>
-                    <a:stretch>
-                      <a:fillRect/>
-                    </a:stretch>
-                  </pic:blipFill>
-                  <pic:spPr bwMode="auto">
-                    <a:xfrm>
-                      <a:off x="0" y="0"/>
-                      <a:ext cx="5943600" cy="3260090"/>
-                    </a:xfrm>
-                    <a:prstGeom prst="rect">
-                      <a:avLst/>
-                    </a:prstGeom>
-                    <a:noFill/>
-                    <a:ln>
-                      <a:noFill/>
-                    </a:ln>
-                  </pic:spPr>
-                </pic:pic>
-              </a:graphicData>
-            </a:graphic>
-          </wp:inline>
-        </w:drawing>
-      </w:r>
-    </w:p>
+        <w:rPr>
+          <w:u w:val="single"/>
+        </w:rPr>
+      </w:pPr>
+      <w:r>
+        <w:rPr>
+          <w:u w:val="single"/>
+        </w:rPr>
+        <w:t>For milestone 3:</w:t>
+      </w:r>
+    </w:p>
+    <w:p>
+      <w:r>
+        <w:t xml:space="preserve">In this version of the, added zombie and plants were added to the game. Added images for the corresponding were added in the GUI so that the game is not text base. The GUI was also remodelled so that it’s formatted better for the user’s experience. </w:t>
+      </w:r>
+    </w:p>
+    <w:p>
+      <w:r>
+        <w:t>The added plants are:</w:t>
+      </w:r>
+    </w:p>
+    <w:p>
+      <w:pPr>
+        <w:pStyle w:val="ListParagraph"/>
+        <w:numPr>
+          <w:ilvl w:val="0"/>
+          <w:numId w:val="4"/>
+        </w:numPr>
+        <w:spacing w:line="256" w:lineRule="auto"/>
+      </w:pPr>
+      <w:r>
+        <w:t>Double pea shooter</w:t>
+      </w:r>
+    </w:p>
+    <w:p>
+      <w:pPr>
+        <w:pStyle w:val="ListParagraph"/>
+        <w:numPr>
+          <w:ilvl w:val="0"/>
+          <w:numId w:val="4"/>
+        </w:numPr>
+        <w:spacing w:line="256" w:lineRule="auto"/>
+      </w:pPr>
+      <w:r>
+        <w:t>Walnut</w:t>
+      </w:r>
+    </w:p>
+    <w:p>
+      <w:r>
+        <w:t>The added zombies are:</w:t>
+      </w:r>
+    </w:p>
+    <w:p>
+      <w:pPr>
+        <w:pStyle w:val="ListParagraph"/>
+        <w:numPr>
+          <w:ilvl w:val="0"/>
+          <w:numId w:val="4"/>
+        </w:numPr>
+        <w:spacing w:line="256" w:lineRule="auto"/>
+      </w:pPr>
+      <w:r>
+        <w:t>Bucket head zombie</w:t>
+      </w:r>
+    </w:p>
+    <w:p>
+      <w:pPr>
+        <w:pStyle w:val="ListParagraph"/>
+        <w:numPr>
+          <w:ilvl w:val="0"/>
+          <w:numId w:val="4"/>
+        </w:numPr>
+        <w:spacing w:line="256" w:lineRule="auto"/>
+      </w:pPr>
+      <w:r>
+        <w:t>Pylon zombie</w:t>
+      </w:r>
+    </w:p>
+    <w:p>
+      <w:pPr>
+        <w:pStyle w:val="ListParagraph"/>
+        <w:numPr>
+          <w:ilvl w:val="0"/>
+          <w:numId w:val="4"/>
+        </w:numPr>
+        <w:spacing w:line="256" w:lineRule="auto"/>
+      </w:pPr>
+      <w:r>
+        <w:t>Running zombie</w:t>
+      </w:r>
+    </w:p>
+    <w:p>
+      <w:r>
+        <w:t>The double pea shooter works the same way as the regular pea shooter, except it’s firing rate increased by double. The walnut plant is a defensive plant that prevent zombies from accessing the lane. The plant has x amount of damage it could take before the zombies eliminate it.</w:t>
+      </w:r>
+    </w:p>
+    <w:p>
+      <w:r>
+        <w:t xml:space="preserve">The bucket head zombie and the pylon zombie are two upgraded versions of the regular zombie, the only difference being the items they wear on their heads, bucket and pylon. The pylon zombies have higher health than regular zombies and bucket head zombies have higher defense than pylon zombies. The running zombies are faster and healthier zombies than the regular zombies. </w:t>
+      </w:r>
+    </w:p>
+    <w:p/>
     <w:sectPr>
       <w:pgSz w:w="12240" w:h="15840"/>
       <w:pgMar w:top="1440" w:right="1440" w:bottom="1440" w:left="1440" w:header="708" w:footer="708" w:gutter="0"/>
@@ -2870,6 +2895,118 @@
     </w:lvl>
   </w:abstractNum>
   <w:abstractNum w:abstractNumId="2" w15:restartNumberingAfterBreak="0">
+    <w:nsid w:val="59F43073"/>
+    <w:multiLevelType w:val="hybridMultilevel"/>
+    <w:tmpl w:val="CCBE1492"/>
+    <w:lvl w:ilvl="0" w:tplc="94807988">
+      <w:numFmt w:val="bullet"/>
+      <w:lvlText w:val="-"/>
+      <w:lvlJc w:val="left"/>
+      <w:pPr>
+        <w:ind w:left="720" w:hanging="360"/>
+      </w:pPr>
+      <w:rPr>
+        <w:rFonts w:ascii="Calibri" w:eastAsiaTheme="minorHAnsi" w:hAnsi="Calibri" w:cs="Calibri" w:hint="default"/>
+      </w:rPr>
+    </w:lvl>
+    <w:lvl w:ilvl="1" w:tplc="04090003">
+      <w:start w:val="1"/>
+      <w:numFmt w:val="bullet"/>
+      <w:lvlText w:val="o"/>
+      <w:lvlJc w:val="left"/>
+      <w:pPr>
+        <w:ind w:left="1440" w:hanging="360"/>
+      </w:pPr>
+      <w:rPr>
+        <w:rFonts w:ascii="Courier New" w:hAnsi="Courier New" w:cs="Courier New" w:hint="default"/>
+      </w:rPr>
+    </w:lvl>
+    <w:lvl w:ilvl="2" w:tplc="04090005">
+      <w:start w:val="1"/>
+      <w:numFmt w:val="bullet"/>
+      <w:lvlText w:val=""/>
+      <w:lvlJc w:val="left"/>
+      <w:pPr>
+        <w:ind w:left="2160" w:hanging="360"/>
+      </w:pPr>
+      <w:rPr>
+        <w:rFonts w:ascii="Wingdings" w:hAnsi="Wingdings" w:hint="default"/>
+      </w:rPr>
+    </w:lvl>
+    <w:lvl w:ilvl="3" w:tplc="04090001">
+      <w:start w:val="1"/>
+      <w:numFmt w:val="bullet"/>
+      <w:lvlText w:val=""/>
+      <w:lvlJc w:val="left"/>
+      <w:pPr>
+        <w:ind w:left="2880" w:hanging="360"/>
+      </w:pPr>
+      <w:rPr>
+        <w:rFonts w:ascii="Symbol" w:hAnsi="Symbol" w:hint="default"/>
+      </w:rPr>
+    </w:lvl>
+    <w:lvl w:ilvl="4" w:tplc="04090003">
+      <w:start w:val="1"/>
+      <w:numFmt w:val="bullet"/>
+      <w:lvlText w:val="o"/>
+      <w:lvlJc w:val="left"/>
+      <w:pPr>
+        <w:ind w:left="3600" w:hanging="360"/>
+      </w:pPr>
+      <w:rPr>
+        <w:rFonts w:ascii="Courier New" w:hAnsi="Courier New" w:cs="Courier New" w:hint="default"/>
+      </w:rPr>
+    </w:lvl>
+    <w:lvl w:ilvl="5" w:tplc="04090005">
+      <w:start w:val="1"/>
+      <w:numFmt w:val="bullet"/>
+      <w:lvlText w:val=""/>
+      <w:lvlJc w:val="left"/>
+      <w:pPr>
+        <w:ind w:left="4320" w:hanging="360"/>
+      </w:pPr>
+      <w:rPr>
+        <w:rFonts w:ascii="Wingdings" w:hAnsi="Wingdings" w:hint="default"/>
+      </w:rPr>
+    </w:lvl>
+    <w:lvl w:ilvl="6" w:tplc="04090001">
+      <w:start w:val="1"/>
+      <w:numFmt w:val="bullet"/>
+      <w:lvlText w:val=""/>
+      <w:lvlJc w:val="left"/>
+      <w:pPr>
+        <w:ind w:left="5040" w:hanging="360"/>
+      </w:pPr>
+      <w:rPr>
+        <w:rFonts w:ascii="Symbol" w:hAnsi="Symbol" w:hint="default"/>
+      </w:rPr>
+    </w:lvl>
+    <w:lvl w:ilvl="7" w:tplc="04090003">
+      <w:start w:val="1"/>
+      <w:numFmt w:val="bullet"/>
+      <w:lvlText w:val="o"/>
+      <w:lvlJc w:val="left"/>
+      <w:pPr>
+        <w:ind w:left="5760" w:hanging="360"/>
+      </w:pPr>
+      <w:rPr>
+        <w:rFonts w:ascii="Courier New" w:hAnsi="Courier New" w:cs="Courier New" w:hint="default"/>
+      </w:rPr>
+    </w:lvl>
+    <w:lvl w:ilvl="8" w:tplc="04090005">
+      <w:start w:val="1"/>
+      <w:numFmt w:val="bullet"/>
+      <w:lvlText w:val=""/>
+      <w:lvlJc w:val="left"/>
+      <w:pPr>
+        <w:ind w:left="6480" w:hanging="360"/>
+      </w:pPr>
+      <w:rPr>
+        <w:rFonts w:ascii="Wingdings" w:hAnsi="Wingdings" w:hint="default"/>
+      </w:rPr>
+    </w:lvl>
+  </w:abstractNum>
+  <w:abstractNum w:abstractNumId="3" w15:restartNumberingAfterBreak="0">
     <w:nsid w:val="5AED727D"/>
     <w:multiLevelType w:val="hybridMultilevel"/>
     <w:tmpl w:val="C038AA74"/>
@@ -2959,13 +3096,25 @@
     </w:lvl>
   </w:abstractNum>
   <w:num w:numId="1">
-    <w:abstractNumId w:val="2"/>
+    <w:abstractNumId w:val="3"/>
   </w:num>
   <w:num w:numId="2">
     <w:abstractNumId w:val="1"/>
   </w:num>
   <w:num w:numId="3">
     <w:abstractNumId w:val="0"/>
+  </w:num>
+  <w:num w:numId="4">
+    <w:abstractNumId w:val="2"/>
+    <w:lvlOverride w:ilvl="0"/>
+    <w:lvlOverride w:ilvl="1"/>
+    <w:lvlOverride w:ilvl="2"/>
+    <w:lvlOverride w:ilvl="3"/>
+    <w:lvlOverride w:ilvl="4"/>
+    <w:lvlOverride w:ilvl="5"/>
+    <w:lvlOverride w:ilvl="6"/>
+    <w:lvlOverride w:ilvl="7"/>
+    <w:lvlOverride w:ilvl="8"/>
   </w:num>
 </w:numbering>
 </file>

--- a/PlantsvZombies/[MILESTONE 3] PLANTS VS ZOMBIES DOCUMENTATION FINAL.docx
+++ b/PlantsvZombies/[MILESTONE 3] PLANTS VS ZOMBIES DOCUMENTATION FINAL.docx
@@ -2645,12 +2645,270 @@
     </w:p>
     <w:p>
       <w:r>
-        <w:t>The double pea shooter works the same way as the regular pea shooter, except it’s firing rate increased by double. The walnut plant is a defensive plant that prevent zombies from accessing the lane. The plant has x amount of damage it could take before the zombies eliminate it.</w:t>
+        <w:t>The double pea shooter works the same way as the regular pea shooter, except it’s firing rate increased by double. The walnut plant is a defensive plant that prevent zombies from accessing the lane. Th</w:t>
+      </w:r>
+      <w:r>
+        <w:t>is</w:t>
+      </w:r>
+      <w:r>
+        <w:t xml:space="preserve"> plant </w:t>
+      </w:r>
+      <w:r>
+        <w:t xml:space="preserve">can take </w:t>
+      </w:r>
+      <w:r>
+        <w:t xml:space="preserve">has </w:t>
+      </w:r>
+      <w:r>
+        <w:t>150 health</w:t>
+      </w:r>
+      <w:r>
+        <w:t>.</w:t>
       </w:r>
     </w:p>
     <w:p>
       <w:r>
         <w:t xml:space="preserve">The bucket head zombie and the pylon zombie are two upgraded versions of the regular zombie, the only difference being the items they wear on their heads, bucket and pylon. The pylon zombies have higher health than regular zombies and bucket head zombies have higher defense than pylon zombies. The running zombies are faster and healthier zombies than the regular zombies. </w:t>
+      </w:r>
+    </w:p>
+    <w:p>
+      <w:r>
+        <w:t>At the beginning of the game, the user needs to input the amount of zombies it wants to spawn. The user can choose between 10-50 zombies.</w:t>
+      </w:r>
+    </w:p>
+    <w:p>
+      <w:pPr>
+        <w:rPr>
+          <w:b/>
+        </w:rPr>
+      </w:pPr>
+      <w:r>
+        <w:rPr>
+          <w:noProof/>
+        </w:rPr>
+        <w:drawing>
+          <wp:inline distT="0" distB="0" distL="0" distR="0" wp14:anchorId="67ED6D3A" wp14:editId="255D061E">
+            <wp:extent cx="3181350" cy="1343025"/>
+            <wp:effectExtent l="0" t="0" r="0" b="9525"/>
+            <wp:docPr id="2" name="Picture 2"/>
+            <wp:cNvGraphicFramePr>
+              <a:graphicFrameLocks xmlns:a="http://schemas.openxmlformats.org/drawingml/2006/main" noChangeAspect="1"/>
+            </wp:cNvGraphicFramePr>
+            <a:graphic xmlns:a="http://schemas.openxmlformats.org/drawingml/2006/main">
+              <a:graphicData uri="http://schemas.openxmlformats.org/drawingml/2006/picture">
+                <pic:pic xmlns:pic="http://schemas.openxmlformats.org/drawingml/2006/picture">
+                  <pic:nvPicPr>
+                    <pic:cNvPr id="1" name=""/>
+                    <pic:cNvPicPr/>
+                  </pic:nvPicPr>
+                  <pic:blipFill>
+                    <a:blip r:embed="rId5"/>
+                    <a:stretch>
+                      <a:fillRect/>
+                    </a:stretch>
+                  </pic:blipFill>
+                  <pic:spPr>
+                    <a:xfrm>
+                      <a:off x="0" y="0"/>
+                      <a:ext cx="3181350" cy="1343025"/>
+                    </a:xfrm>
+                    <a:prstGeom prst="rect">
+                      <a:avLst/>
+                    </a:prstGeom>
+                  </pic:spPr>
+                </pic:pic>
+              </a:graphicData>
+            </a:graphic>
+          </wp:inline>
+        </w:drawing>
+      </w:r>
+    </w:p>
+    <w:p>
+      <w:r>
+        <w:t>The player then chooses how many rounds they want to play. They can choose between 1 to 5 “waves”.</w:t>
+      </w:r>
+    </w:p>
+    <w:p>
+      <w:r>
+        <w:rPr>
+          <w:noProof/>
+        </w:rPr>
+        <w:drawing>
+          <wp:inline distT="0" distB="0" distL="0" distR="0" wp14:anchorId="68E0E213" wp14:editId="711B884A">
+            <wp:extent cx="3638550" cy="1362075"/>
+            <wp:effectExtent l="0" t="0" r="0" b="9525"/>
+            <wp:docPr id="3" name="Picture 3"/>
+            <wp:cNvGraphicFramePr>
+              <a:graphicFrameLocks xmlns:a="http://schemas.openxmlformats.org/drawingml/2006/main" noChangeAspect="1"/>
+            </wp:cNvGraphicFramePr>
+            <a:graphic xmlns:a="http://schemas.openxmlformats.org/drawingml/2006/main">
+              <a:graphicData uri="http://schemas.openxmlformats.org/drawingml/2006/picture">
+                <pic:pic xmlns:pic="http://schemas.openxmlformats.org/drawingml/2006/picture">
+                  <pic:nvPicPr>
+                    <pic:cNvPr id="1" name=""/>
+                    <pic:cNvPicPr/>
+                  </pic:nvPicPr>
+                  <pic:blipFill>
+                    <a:blip r:embed="rId6"/>
+                    <a:stretch>
+                      <a:fillRect/>
+                    </a:stretch>
+                  </pic:blipFill>
+                  <pic:spPr>
+                    <a:xfrm>
+                      <a:off x="0" y="0"/>
+                      <a:ext cx="3638550" cy="1362075"/>
+                    </a:xfrm>
+                    <a:prstGeom prst="rect">
+                      <a:avLst/>
+                    </a:prstGeom>
+                  </pic:spPr>
+                </pic:pic>
+              </a:graphicData>
+            </a:graphic>
+          </wp:inline>
+        </w:drawing>
+      </w:r>
+    </w:p>
+    <w:p>
+      <w:r>
+        <w:t>The game is then loaded.</w:t>
+      </w:r>
+    </w:p>
+    <w:p>
+      <w:r>
+        <w:rPr>
+          <w:noProof/>
+        </w:rPr>
+        <w:drawing>
+          <wp:inline distT="0" distB="0" distL="0" distR="0" wp14:anchorId="457D5371" wp14:editId="3D834FA9">
+            <wp:extent cx="4216463" cy="2905125"/>
+            <wp:effectExtent l="0" t="0" r="0" b="0"/>
+            <wp:docPr id="4" name="Picture 4"/>
+            <wp:cNvGraphicFramePr>
+              <a:graphicFrameLocks xmlns:a="http://schemas.openxmlformats.org/drawingml/2006/main" noChangeAspect="1"/>
+            </wp:cNvGraphicFramePr>
+            <a:graphic xmlns:a="http://schemas.openxmlformats.org/drawingml/2006/main">
+              <a:graphicData uri="http://schemas.openxmlformats.org/drawingml/2006/picture">
+                <pic:pic xmlns:pic="http://schemas.openxmlformats.org/drawingml/2006/picture">
+                  <pic:nvPicPr>
+                    <pic:cNvPr id="1" name=""/>
+                    <pic:cNvPicPr/>
+                  </pic:nvPicPr>
+                  <pic:blipFill>
+                    <a:blip r:embed="rId7"/>
+                    <a:stretch>
+                      <a:fillRect/>
+                    </a:stretch>
+                  </pic:blipFill>
+                  <pic:spPr>
+                    <a:xfrm>
+                      <a:off x="0" y="0"/>
+                      <a:ext cx="4226154" cy="2911802"/>
+                    </a:xfrm>
+                    <a:prstGeom prst="rect">
+                      <a:avLst/>
+                    </a:prstGeom>
+                  </pic:spPr>
+                </pic:pic>
+              </a:graphicData>
+            </a:graphic>
+          </wp:inline>
+        </w:drawing>
+      </w:r>
+    </w:p>
+    <w:p>
+      <w:r>
+        <w:t xml:space="preserve">Just like before, the game plays the same way as before. The are some slight changes that were made. The first one would be that the game is not text base but an actual fully fledge game (GUI based). One big change is that the player can now undo a move. They receive their sun points back if they spent on a plant and that plant won’t be in the game anymore. If a zombie moved a spot, they would go back one space. The new zombies and plants described above are also implemented. </w:t>
+      </w:r>
+    </w:p>
+    <w:p>
+      <w:r>
+        <w:rPr>
+          <w:noProof/>
+        </w:rPr>
+        <w:drawing>
+          <wp:inline distT="0" distB="0" distL="0" distR="0" wp14:anchorId="281C533A" wp14:editId="6EEC439A">
+            <wp:extent cx="4191000" cy="2871014"/>
+            <wp:effectExtent l="0" t="0" r="0" b="5715"/>
+            <wp:docPr id="5" name="Picture 5"/>
+            <wp:cNvGraphicFramePr>
+              <a:graphicFrameLocks xmlns:a="http://schemas.openxmlformats.org/drawingml/2006/main" noChangeAspect="1"/>
+            </wp:cNvGraphicFramePr>
+            <a:graphic xmlns:a="http://schemas.openxmlformats.org/drawingml/2006/main">
+              <a:graphicData uri="http://schemas.openxmlformats.org/drawingml/2006/picture">
+                <pic:pic xmlns:pic="http://schemas.openxmlformats.org/drawingml/2006/picture">
+                  <pic:nvPicPr>
+                    <pic:cNvPr id="1" name=""/>
+                    <pic:cNvPicPr/>
+                  </pic:nvPicPr>
+                  <pic:blipFill>
+                    <a:blip r:embed="rId8"/>
+                    <a:stretch>
+                      <a:fillRect/>
+                    </a:stretch>
+                  </pic:blipFill>
+                  <pic:spPr>
+                    <a:xfrm>
+                      <a:off x="0" y="0"/>
+                      <a:ext cx="4201501" cy="2878208"/>
+                    </a:xfrm>
+                    <a:prstGeom prst="rect">
+                      <a:avLst/>
+                    </a:prstGeom>
+                  </pic:spPr>
+                </pic:pic>
+              </a:graphicData>
+            </a:graphic>
+          </wp:inline>
+        </w:drawing>
+      </w:r>
+    </w:p>
+    <w:p>
+      <w:r>
+        <w:t>The game plays just as described in milestone 1. Once all the rounds are over, the game will stop, and it will congratulate the user if they won. If they lose within those waves, then the game will be lost and the user will be warned about it.</w:t>
+      </w:r>
+    </w:p>
+    <w:p>
+      <w:r>
+        <w:rPr>
+          <w:noProof/>
+        </w:rPr>
+        <w:drawing>
+          <wp:inline distT="0" distB="0" distL="0" distR="0" wp14:anchorId="4E52BB99" wp14:editId="4B56507B">
+            <wp:extent cx="2009775" cy="681184"/>
+            <wp:effectExtent l="0" t="0" r="0" b="5080"/>
+            <wp:docPr id="7" name="Picture 7"/>
+            <wp:cNvGraphicFramePr>
+              <a:graphicFrameLocks xmlns:a="http://schemas.openxmlformats.org/drawingml/2006/main" noChangeAspect="1"/>
+            </wp:cNvGraphicFramePr>
+            <a:graphic xmlns:a="http://schemas.openxmlformats.org/drawingml/2006/main">
+              <a:graphicData uri="http://schemas.openxmlformats.org/drawingml/2006/picture">
+                <pic:pic xmlns:pic="http://schemas.openxmlformats.org/drawingml/2006/picture">
+                  <pic:nvPicPr>
+                    <pic:cNvPr id="1" name=""/>
+                    <pic:cNvPicPr/>
+                  </pic:nvPicPr>
+                  <pic:blipFill>
+                    <a:blip r:embed="rId9"/>
+                    <a:stretch>
+                      <a:fillRect/>
+                    </a:stretch>
+                  </pic:blipFill>
+                  <pic:spPr>
+                    <a:xfrm>
+                      <a:off x="0" y="0"/>
+                      <a:ext cx="2041236" cy="691847"/>
+                    </a:xfrm>
+                    <a:prstGeom prst="rect">
+                      <a:avLst/>
+                    </a:prstGeom>
+                  </pic:spPr>
+                </pic:pic>
+              </a:graphicData>
+            </a:graphic>
+          </wp:inline>
+        </w:drawing>
       </w:r>
     </w:p>
     <w:p>
@@ -2713,7 +2971,7 @@
                     </pic:cNvPicPr>
                   </pic:nvPicPr>
                   <pic:blipFill>
-                    <a:blip r:embed="rId5">
+                    <a:blip r:embed="rId10">
                       <a:extLst>
                         <a:ext uri="{28A0092B-C50C-407E-A947-70E740481C1C}">
                           <a14:useLocalDpi xmlns:a14="http://schemas.microsoft.com/office/drawing/2010/main" val="0"/>
